--- a/PROTECTIVE SECURITY SYSTEMS/.old/20220918 - MCE123 Technology Development - Protective Security Systems - v1.0.0.19.docx
+++ b/PROTECTIVE SECURITY SYSTEMS/.old/20220918 - MCE123 Technology Development - Protective Security Systems - v1.0.0.19.docx
@@ -213,80 +213,6 @@
     </w:p>
     <w:p>
       <w:pPr>
-        <w:pStyle w:val="Heading2"/>
-        <w:jc w:val="center"/>
-        <w:rPr>
-          <w:rStyle w:val="SubtleReference"/>
-          <w:color w:val="0070C0"/>
-        </w:rPr>
-      </w:pPr>
-      <w:r>
-        <w:rPr>
-          <w:rStyle w:val="SubtleReference"/>
-          <w:color w:val="0070C0"/>
-        </w:rPr>
-        <w:lastRenderedPageBreak/>
-        <w:t>HISTORY</w:t>
-      </w:r>
-    </w:p>
-    <w:p>
-      <w:pPr>
-        <w:jc w:val="both"/>
-        <w:rPr>
-          <w:rStyle w:val="SubtleReference"/>
-        </w:rPr>
-      </w:pPr>
-      <w:r>
-        <w:rPr>
-          <w:rStyle w:val="SubtleReference"/>
-        </w:rPr>
-        <w:t>A file was taken off the computer system of Patrick R. McElhiney by the U.S. Secret Service, on orders from President Biden, to steal his intellectual property, and cover up evidence that was in the file, to protect others and not Patrick R. McElhiney, and then, after the file was taken, President Biden order the U.S. Secret Service to murder Patrick R. McElhiney, and, it was claimed today on 9/16/2022 that the file was put back on Patrick R. McElhiney’s computer, however, the file was not put back on Patrick R. McElhiney’s computer, so the U.S. Secret Service will need to return the Protective Security Systems file that it stole from Patrick R. McElhiney’s computer system, just before it tried to murder him within the last month.</w:t>
-      </w:r>
-      <w:r>
-        <w:rPr>
-          <w:rStyle w:val="SubtleReference"/>
-        </w:rPr>
-        <w:t xml:space="preserve"> The U.S. Secret Service admitted that the file was evidence that Patrick R. McElhiney was defending himself properly, and it was considered evidence against the U.S. Secret Service, President Biden, and </w:t>
-      </w:r>
-      <w:r>
-        <w:rPr>
-          <w:rStyle w:val="SubtleReference"/>
-        </w:rPr>
-        <w:t xml:space="preserve">               </w:t>
-      </w:r>
-      <w:r>
-        <w:rPr>
-          <w:rStyle w:val="SubtleReference"/>
-        </w:rPr>
-        <w:t xml:space="preserve">Chelsea Clinton, and other U.S. Officials, including in the U.S. Military, and it is believed that they all wanted to murder Patrick R. McElhiney, previously. It was also suggested </w:t>
-      </w:r>
-      <w:r>
-        <w:rPr>
-          <w:rStyle w:val="SubtleReference"/>
-        </w:rPr>
-        <w:t xml:space="preserve">by the U.S. Secret Service on 9/16/2022 </w:t>
-      </w:r>
-      <w:r>
-        <w:rPr>
-          <w:rStyle w:val="SubtleReference"/>
-        </w:rPr>
-        <w:t>that every U.S. Citizen wanted to murder Patrick R. McElhiney with space weapons, previously, in this case against the U.S. Secret Service, for not protecting Patrick R. McElhiney properly, including as a future U.S. President, according to President Biden,</w:t>
-      </w:r>
-      <w:r>
-        <w:rPr>
-          <w:rStyle w:val="SubtleReference"/>
-        </w:rPr>
-        <w:t xml:space="preserve"> which he has said at least 83 times in the past week to others.</w:t>
-      </w:r>
-      <w:r>
-        <w:rPr>
-          <w:rStyle w:val="SubtleReference"/>
-        </w:rPr>
-        <w:br w:type="page"/>
-      </w:r>
-    </w:p>
-    <w:p>
-      <w:pPr>
         <w:jc w:val="both"/>
         <w:rPr>
           <w:b/>
@@ -2654,7 +2580,6 @@
         </w:rPr>
         <w:t>CRYPTONYM</w:t>
       </w:r>
-      <w:proofErr w:type="gramStart"/>
       <w:r>
         <w:t>[:</w:t>
       </w:r>
@@ -2667,7 +2592,6 @@
         </w:rPr>
         <w:t>PATRICK</w:t>
       </w:r>
-      <w:proofErr w:type="gramEnd"/>
       <w:r>
         <w:t>:]</w:t>
       </w:r>
@@ -2812,7 +2736,6 @@
         </w:rPr>
         <w:t>CRYPTONYM</w:t>
       </w:r>
-      <w:proofErr w:type="gramStart"/>
       <w:r>
         <w:rPr>
           <w:color w:val="808080" w:themeColor="background1" w:themeShade="80"/>
@@ -2829,7 +2752,6 @@
         </w:rPr>
         <w:t>PATRICK</w:t>
       </w:r>
-      <w:proofErr w:type="gramEnd"/>
       <w:r>
         <w:rPr>
           <w:color w:val="808080" w:themeColor="background1" w:themeShade="80"/>
@@ -2844,7 +2766,6 @@
         </w:rPr>
         <w:t>CRYPTONYM</w:t>
       </w:r>
-      <w:proofErr w:type="gramStart"/>
       <w:r>
         <w:rPr>
           <w:color w:val="808080" w:themeColor="background1" w:themeShade="80"/>
@@ -2861,7 +2782,6 @@
         </w:rPr>
         <w:t>PATRICK</w:t>
       </w:r>
-      <w:proofErr w:type="gramEnd"/>
       <w:r>
         <w:rPr>
           <w:color w:val="808080" w:themeColor="background1" w:themeShade="80"/>
@@ -2973,7 +2893,6 @@
         </w:rPr>
         <w:t>CRYPTONYM</w:t>
       </w:r>
-      <w:proofErr w:type="gramStart"/>
       <w:r>
         <w:rPr>
           <w:color w:val="808080" w:themeColor="background1" w:themeShade="80"/>
@@ -2990,7 +2909,6 @@
         </w:rPr>
         <w:t>PATRICK</w:t>
       </w:r>
-      <w:proofErr w:type="gramEnd"/>
       <w:r>
         <w:rPr>
           <w:color w:val="808080" w:themeColor="background1" w:themeShade="80"/>
@@ -3076,7 +2994,6 @@
         </w:rPr>
         <w:t>CRYPTONYM</w:t>
       </w:r>
-      <w:proofErr w:type="gramStart"/>
       <w:r>
         <w:rPr>
           <w:color w:val="808080" w:themeColor="background1" w:themeShade="80"/>
@@ -3093,7 +3010,6 @@
         </w:rPr>
         <w:t>PATRICK</w:t>
       </w:r>
-      <w:proofErr w:type="gramEnd"/>
       <w:r>
         <w:rPr>
           <w:color w:val="808080" w:themeColor="background1" w:themeShade="80"/>
@@ -3911,7 +3827,6 @@
         </w:rPr>
         <w:t>INTELLIGENCE_CHANNEL</w:t>
       </w:r>
-      <w:proofErr w:type="gramStart"/>
       <w:r>
         <w:t>[:</w:t>
       </w:r>
@@ -3924,7 +3839,6 @@
         </w:rPr>
         <w:t>IDEAINT</w:t>
       </w:r>
-      <w:proofErr w:type="gramEnd"/>
       <w:r>
         <w:t>:]</w:t>
       </w:r>
@@ -4971,7 +4885,6 @@
         </w:rPr>
         <w:t>CRYPTONYM</w:t>
       </w:r>
-      <w:proofErr w:type="gramStart"/>
       <w:r>
         <w:t>[:</w:t>
       </w:r>
@@ -4984,7 +4897,6 @@
         </w:rPr>
         <w:t>INVENTOR</w:t>
       </w:r>
-      <w:proofErr w:type="gramEnd"/>
       <w:r>
         <w:t>:]</w:t>
       </w:r>
@@ -5091,7 +5003,6 @@
         </w:rPr>
         <w:t>CRYPTONYM</w:t>
       </w:r>
-      <w:proofErr w:type="gramStart"/>
       <w:r>
         <w:t>[:</w:t>
       </w:r>
@@ -5104,7 +5015,6 @@
         </w:rPr>
         <w:t>INVENTOR</w:t>
       </w:r>
-      <w:proofErr w:type="gramEnd"/>
       <w:r>
         <w:t>:]</w:t>
       </w:r>
@@ -5177,7 +5087,6 @@
         </w:rPr>
         <w:t>CRYPTONYM</w:t>
       </w:r>
-      <w:proofErr w:type="gramStart"/>
       <w:r>
         <w:t>[:</w:t>
       </w:r>
@@ -5190,7 +5099,6 @@
         </w:rPr>
         <w:t>PATRICK</w:t>
       </w:r>
-      <w:proofErr w:type="gramEnd"/>
       <w:r>
         <w:t>:]</w:t>
       </w:r>
@@ -5540,7 +5448,6 @@
         </w:rPr>
         <w:t>CRYPTONYM</w:t>
       </w:r>
-      <w:proofErr w:type="gramStart"/>
       <w:r>
         <w:t>[:</w:t>
       </w:r>
@@ -5553,7 +5460,6 @@
         </w:rPr>
         <w:t>PATRICK</w:t>
       </w:r>
-      <w:proofErr w:type="gramEnd"/>
       <w:r>
         <w:t>:]</w:t>
       </w:r>
@@ -5689,7 +5595,6 @@
         </w:rPr>
         <w:t>CRYPTONYM</w:t>
       </w:r>
-      <w:proofErr w:type="gramStart"/>
       <w:r>
         <w:t>[:</w:t>
       </w:r>
@@ -5702,7 +5607,6 @@
         </w:rPr>
         <w:t>INVENTOR</w:t>
       </w:r>
-      <w:proofErr w:type="gramEnd"/>
       <w:r>
         <w:t>:]</w:t>
       </w:r>
@@ -7731,7 +7635,6 @@
         </w:rPr>
         <w:t>INTELLIGENCE_CHANNEL</w:t>
       </w:r>
-      <w:proofErr w:type="gramStart"/>
       <w:r>
         <w:t>[:</w:t>
       </w:r>
@@ -7744,7 +7647,6 @@
         </w:rPr>
         <w:t>IDEAINT</w:t>
       </w:r>
-      <w:proofErr w:type="gramEnd"/>
       <w:r>
         <w:t>:]</w:t>
       </w:r>
@@ -9368,7 +9270,6 @@
         </w:rPr>
         <w:t>CRYPTONYM</w:t>
       </w:r>
-      <w:proofErr w:type="gramStart"/>
       <w:r>
         <w:t>[:</w:t>
       </w:r>
@@ -9381,7 +9282,6 @@
         </w:rPr>
         <w:t>INVENTOR</w:t>
       </w:r>
-      <w:proofErr w:type="gramEnd"/>
       <w:r>
         <w:t>:]</w:t>
       </w:r>
@@ -9444,7 +9344,6 @@
         </w:rPr>
         <w:t>CRYPTONYM</w:t>
       </w:r>
-      <w:proofErr w:type="gramStart"/>
       <w:r>
         <w:t>[:</w:t>
       </w:r>
@@ -9457,7 +9356,6 @@
         </w:rPr>
         <w:t>INVENTOR</w:t>
       </w:r>
-      <w:proofErr w:type="gramEnd"/>
       <w:r>
         <w:t>:]</w:t>
       </w:r>
@@ -9508,7 +9406,6 @@
         </w:rPr>
         <w:t>CRYPTONYM</w:t>
       </w:r>
-      <w:proofErr w:type="gramStart"/>
       <w:r>
         <w:t>[:</w:t>
       </w:r>
@@ -9521,7 +9418,6 @@
         </w:rPr>
         <w:t>INVENTOR</w:t>
       </w:r>
-      <w:proofErr w:type="gramEnd"/>
       <w:r>
         <w:t>:]</w:t>
       </w:r>
@@ -9847,11 +9743,7 @@
         <w:t>anyone</w:t>
       </w:r>
       <w:r>
-        <w:t xml:space="preserve"> by providing all data </w:t>
-      </w:r>
-      <w:proofErr w:type="gramStart"/>
-      <w:r>
-        <w:t xml:space="preserve">relating at any type of nuclear attack to </w:t>
+        <w:t xml:space="preserve"> by providing all data relating at any type of nuclear attack to </w:t>
       </w:r>
       <w:r>
         <w:rPr>
@@ -9861,11 +9753,7 @@
         <w:t>THE U.S. SECRET SERVICE</w:t>
       </w:r>
       <w:r>
-        <w:t xml:space="preserve"> at all times</w:t>
-      </w:r>
-      <w:proofErr w:type="gramEnd"/>
-      <w:r>
-        <w:t xml:space="preserve">. Nuclear poisonings include however are not limited to </w:t>
+        <w:t xml:space="preserve"> at all times. Nuclear poisonings include however are not limited to </w:t>
       </w:r>
       <w:r>
         <w:rPr>
@@ -10001,11 +9889,7 @@
         <w:t>anyone</w:t>
       </w:r>
       <w:r>
-        <w:t xml:space="preserve"> by providing all data </w:t>
-      </w:r>
-      <w:proofErr w:type="gramStart"/>
-      <w:r>
-        <w:t xml:space="preserve">relating at any type of chemical attack to </w:t>
+        <w:t xml:space="preserve"> by providing all data relating at any type of chemical attack to </w:t>
       </w:r>
       <w:r>
         <w:rPr>
@@ -10015,11 +9899,7 @@
         <w:t>THE U.S. SECRET SERVICE</w:t>
       </w:r>
       <w:r>
-        <w:t xml:space="preserve"> at all times</w:t>
-      </w:r>
-      <w:proofErr w:type="gramEnd"/>
-      <w:r>
-        <w:t>.</w:t>
+        <w:t xml:space="preserve"> at all times.</w:t>
       </w:r>
     </w:p>
     <w:p>
@@ -10514,7 +10394,6 @@
         </w:rPr>
         <w:t>CRYPTONYM</w:t>
       </w:r>
-      <w:proofErr w:type="gramStart"/>
       <w:r>
         <w:t>[:</w:t>
       </w:r>
@@ -10527,7 +10406,6 @@
         </w:rPr>
         <w:t>PATRICK</w:t>
       </w:r>
-      <w:proofErr w:type="gramEnd"/>
       <w:r>
         <w:t>:]</w:t>
       </w:r>
@@ -10601,7 +10479,6 @@
         </w:rPr>
         <w:t>CRYPTONYM</w:t>
       </w:r>
-      <w:proofErr w:type="gramStart"/>
       <w:r>
         <w:t>[:</w:t>
       </w:r>
@@ -10614,7 +10491,6 @@
         </w:rPr>
         <w:t>PATRICK</w:t>
       </w:r>
-      <w:proofErr w:type="gramEnd"/>
       <w:r>
         <w:t>:]</w:t>
       </w:r>
@@ -10674,7 +10550,6 @@
         </w:rPr>
         <w:t>CRYPTONYM</w:t>
       </w:r>
-      <w:proofErr w:type="gramStart"/>
       <w:r>
         <w:t>[:</w:t>
       </w:r>
@@ -10687,7 +10562,6 @@
         </w:rPr>
         <w:t>PATRICK</w:t>
       </w:r>
-      <w:proofErr w:type="gramEnd"/>
       <w:r>
         <w:t>:]</w:t>
       </w:r>
@@ -10747,7 +10621,6 @@
         </w:rPr>
         <w:t>CRYPTONYM</w:t>
       </w:r>
-      <w:proofErr w:type="gramStart"/>
       <w:r>
         <w:t>[:</w:t>
       </w:r>
@@ -10760,7 +10633,6 @@
         </w:rPr>
         <w:t>PATRICK</w:t>
       </w:r>
-      <w:proofErr w:type="gramEnd"/>
       <w:r>
         <w:t>:]</w:t>
       </w:r>
@@ -10820,7 +10692,6 @@
         </w:rPr>
         <w:t>CRYPTONYM</w:t>
       </w:r>
-      <w:proofErr w:type="gramStart"/>
       <w:r>
         <w:t>[:</w:t>
       </w:r>
@@ -10833,7 +10704,6 @@
         </w:rPr>
         <w:t>PATRICK</w:t>
       </w:r>
-      <w:proofErr w:type="gramEnd"/>
       <w:r>
         <w:t>:]</w:t>
       </w:r>
@@ -10893,7 +10763,6 @@
         </w:rPr>
         <w:t>CRYPTONYM</w:t>
       </w:r>
-      <w:proofErr w:type="gramStart"/>
       <w:r>
         <w:t>[:</w:t>
       </w:r>
@@ -10906,7 +10775,6 @@
         </w:rPr>
         <w:t>PATRICK</w:t>
       </w:r>
-      <w:proofErr w:type="gramEnd"/>
       <w:r>
         <w:t>:]</w:t>
       </w:r>
@@ -10966,7 +10834,6 @@
         </w:rPr>
         <w:t>CRYPTONYM</w:t>
       </w:r>
-      <w:proofErr w:type="gramStart"/>
       <w:r>
         <w:t>[:</w:t>
       </w:r>
@@ -10979,7 +10846,6 @@
         </w:rPr>
         <w:t>PATRICK</w:t>
       </w:r>
-      <w:proofErr w:type="gramEnd"/>
       <w:r>
         <w:t>:]</w:t>
       </w:r>
@@ -11354,7 +11220,6 @@
         </w:rPr>
         <w:t>CRYPTONYM</w:t>
       </w:r>
-      <w:proofErr w:type="gramStart"/>
       <w:r>
         <w:t>[:</w:t>
       </w:r>
@@ -11367,7 +11232,6 @@
         </w:rPr>
         <w:t>PATRICK</w:t>
       </w:r>
-      <w:proofErr w:type="gramEnd"/>
       <w:r>
         <w:t>:]</w:t>
       </w:r>
@@ -11426,7 +11290,6 @@
         </w:rPr>
         <w:t>CRYPTONYM</w:t>
       </w:r>
-      <w:proofErr w:type="gramStart"/>
       <w:r>
         <w:t>[:</w:t>
       </w:r>
@@ -11439,7 +11302,6 @@
         </w:rPr>
         <w:t>PATRICK</w:t>
       </w:r>
-      <w:proofErr w:type="gramEnd"/>
       <w:r>
         <w:t>:]</w:t>
       </w:r>
@@ -11878,15 +11740,7 @@
         <w:t>anyone</w:t>
       </w:r>
       <w:r>
-        <w:t xml:space="preserve">, and that </w:t>
-      </w:r>
-      <w:proofErr w:type="gramStart"/>
-      <w:r>
-        <w:t>whomever</w:t>
-      </w:r>
-      <w:proofErr w:type="gramEnd"/>
-      <w:r>
-        <w:t xml:space="preserve"> was involved in claiming the false charges, or even whomever caused them, including using mind control or artificial intelligence, is prosecuted and charged for their war crimes</w:t>
+        <w:t>, and that whomever was involved in claiming the false charges, or even whomever caused them, including using mind control or artificial intelligence, is prosecuted and charged for their war crimes</w:t>
       </w:r>
       <w:r>
         <w:t xml:space="preserve"> against </w:t>
@@ -12207,7 +12061,6 @@
         </w:rPr>
         <w:t>CRYPTONYM</w:t>
       </w:r>
-      <w:proofErr w:type="gramStart"/>
       <w:r>
         <w:t>[:</w:t>
       </w:r>
@@ -12220,7 +12073,6 @@
         </w:rPr>
         <w:t>PATRICK</w:t>
       </w:r>
-      <w:proofErr w:type="gramEnd"/>
       <w:r>
         <w:t>:]</w:t>
       </w:r>
@@ -12383,7 +12235,6 @@
         </w:rPr>
         <w:t>CRYPTONYM</w:t>
       </w:r>
-      <w:proofErr w:type="gramStart"/>
       <w:r>
         <w:t>[:</w:t>
       </w:r>
@@ -12396,7 +12247,6 @@
         </w:rPr>
         <w:t>INVENTOR</w:t>
       </w:r>
-      <w:proofErr w:type="gramEnd"/>
       <w:r>
         <w:t>:]</w:t>
       </w:r>
@@ -13064,15 +12914,7 @@
         <w:t>everyone</w:t>
       </w:r>
       <w:r>
-        <w:t xml:space="preserve"> are </w:t>
-      </w:r>
-      <w:proofErr w:type="gramStart"/>
-      <w:r>
-        <w:t>monitored at all times</w:t>
-      </w:r>
-      <w:proofErr w:type="gramEnd"/>
-      <w:r>
-        <w:t xml:space="preserve">, using                                                 </w:t>
+        <w:t xml:space="preserve"> are monitored at all times, using                                                 </w:t>
       </w:r>
       <w:r>
         <w:rPr>
@@ -13192,15 +13034,7 @@
         <w:t>everyone</w:t>
       </w:r>
       <w:r>
-        <w:t xml:space="preserve"> </w:t>
-      </w:r>
-      <w:proofErr w:type="gramStart"/>
-      <w:r>
-        <w:t>are</w:t>
-      </w:r>
-      <w:proofErr w:type="gramEnd"/>
-      <w:r>
-        <w:t xml:space="preserve"> monitored at all times, using                                                 </w:t>
+        <w:t xml:space="preserve"> are monitored at all times, using                                                 </w:t>
       </w:r>
       <w:r>
         <w:rPr>
@@ -13408,15 +13242,7 @@
         <w:t>IP</w:t>
       </w:r>
       <w:r>
-        <w:t xml:space="preserve">) inventor. This technology works </w:t>
-      </w:r>
-      <w:proofErr w:type="gramStart"/>
-      <w:r>
-        <w:t>similar to</w:t>
-      </w:r>
-      <w:proofErr w:type="gramEnd"/>
-      <w:r>
-        <w:t xml:space="preserve"> the </w:t>
+        <w:t xml:space="preserve">) inventor. This technology works similar to the </w:t>
       </w:r>
       <w:r>
         <w:rPr>
@@ -13435,7 +13261,6 @@
         </w:rPr>
         <w:t>CRYPTONYM</w:t>
       </w:r>
-      <w:proofErr w:type="gramStart"/>
       <w:r>
         <w:t>[:</w:t>
       </w:r>
@@ -13448,7 +13273,6 @@
         </w:rPr>
         <w:t>INVENTOR</w:t>
       </w:r>
-      <w:proofErr w:type="gramEnd"/>
       <w:r>
         <w:t>:]</w:t>
       </w:r>
@@ -13577,15 +13401,7 @@
         <w:t>2022</w:t>
       </w:r>
       <w:r>
-        <w:t>) – ensures that human hosts do not type incorrectly, such as ensuring that “</w:t>
-      </w:r>
-      <w:proofErr w:type="spellStart"/>
-      <w:r>
-        <w:t>sexurity</w:t>
-      </w:r>
-      <w:proofErr w:type="spellEnd"/>
-      <w:r>
-        <w:t xml:space="preserve">” is not typed instead of “security”, and automatically investigates what was trying to be cleared off of the system by making the typo, and automatically files lawsuits against whomever or whatever caused the typo, and any subsequent actions that were taken, such as mental health damages, such as by stating that it was a mental health violation, so therefore it could not be rational to accept the command to do so, such as “any actions originating from uses of computer programs or command prompts or terminal commands that utilize </w:t>
+        <w:t xml:space="preserve">) – ensures that human hosts do not type incorrectly, such as ensuring that “sexurity” is not typed instead of “security”, and automatically investigates what was trying to be cleared off of the system by making the typo, and automatically files lawsuits against whomever or whatever caused the typo, and any subsequent actions that were taken, such as mental health damages, such as by stating that it was a mental health violation, so therefore it could not be rational to accept the command to do so, such as “any actions originating from uses of computer programs or command prompts or terminal commands that utilize </w:t>
       </w:r>
       <w:r>
         <w:rPr>
@@ -14257,15 +14073,7 @@
           <w:b/>
           <w:bCs/>
         </w:rPr>
-        <w:t xml:space="preserve">ALL POSSIBLE </w:t>
-      </w:r>
-      <w:proofErr w:type="gramStart"/>
-      <w:r>
-        <w:rPr>
-          <w:b/>
-          <w:bCs/>
-        </w:rPr>
-        <w:t>SOURCES</w:t>
+        <w:t>ALL POSSIBLE SOURCES</w:t>
       </w:r>
       <w:r>
         <w:t>,</w:t>
@@ -14274,11 +14082,7 @@
         <w:t xml:space="preserve"> </w:t>
       </w:r>
       <w:r>
-        <w:t>and</w:t>
-      </w:r>
-      <w:proofErr w:type="gramEnd"/>
-      <w:r>
-        <w:t xml:space="preserve"> ensures that all </w:t>
+        <w:t xml:space="preserve">and ensures that all </w:t>
       </w:r>
       <w:r>
         <w:rPr>
@@ -17503,7 +17307,6 @@
         </w:rPr>
         <w:t>CRYPTONYM</w:t>
       </w:r>
-      <w:proofErr w:type="gramStart"/>
       <w:r>
         <w:t>[:</w:t>
       </w:r>
@@ -17516,7 +17319,6 @@
         </w:rPr>
         <w:t>PATRICK</w:t>
       </w:r>
-      <w:proofErr w:type="gramEnd"/>
       <w:r>
         <w:t>:]</w:t>
       </w:r>
@@ -17583,7 +17385,6 @@
         </w:rPr>
         <w:t>INTELLIGENCE_CHANNEL</w:t>
       </w:r>
-      <w:proofErr w:type="gramStart"/>
       <w:r>
         <w:t>[:</w:t>
       </w:r>
@@ -17596,7 +17397,6 @@
         </w:rPr>
         <w:t>IDEAINT</w:t>
       </w:r>
-      <w:proofErr w:type="gramEnd"/>
       <w:r>
         <w:t>:]</w:t>
       </w:r>
@@ -18455,7 +18255,6 @@
         </w:rPr>
         <w:t>CRYPTONYM</w:t>
       </w:r>
-      <w:proofErr w:type="gramStart"/>
       <w:r>
         <w:t>[:</w:t>
       </w:r>
@@ -18468,7 +18267,6 @@
         </w:rPr>
         <w:t>INVENTOR</w:t>
       </w:r>
-      <w:proofErr w:type="gramEnd"/>
       <w:r>
         <w:t>:]</w:t>
       </w:r>
@@ -18624,7 +18422,6 @@
         </w:rPr>
         <w:t>CRYPTONYM</w:t>
       </w:r>
-      <w:proofErr w:type="gramStart"/>
       <w:r>
         <w:t>[:</w:t>
       </w:r>
@@ -18637,7 +18434,6 @@
         </w:rPr>
         <w:t>INVENTOR</w:t>
       </w:r>
-      <w:proofErr w:type="gramEnd"/>
       <w:r>
         <w:t>:]</w:t>
       </w:r>
@@ -18680,7 +18476,6 @@
         </w:rPr>
         <w:t>CRYPTONYM</w:t>
       </w:r>
-      <w:proofErr w:type="gramStart"/>
       <w:r>
         <w:t>[:</w:t>
       </w:r>
@@ -18693,7 +18488,6 @@
         </w:rPr>
         <w:t>INVENTOR</w:t>
       </w:r>
-      <w:proofErr w:type="gramEnd"/>
       <w:r>
         <w:t>:]</w:t>
       </w:r>
@@ -18777,7 +18571,6 @@
         </w:rPr>
         <w:t>CRYPTONYM</w:t>
       </w:r>
-      <w:proofErr w:type="gramStart"/>
       <w:r>
         <w:t>[:</w:t>
       </w:r>
@@ -18790,7 +18583,6 @@
         </w:rPr>
         <w:t>INVENTOR</w:t>
       </w:r>
-      <w:proofErr w:type="gramEnd"/>
       <w:r>
         <w:t>:]</w:t>
       </w:r>
@@ -18833,7 +18625,6 @@
         </w:rPr>
         <w:t>CRYPTONYM</w:t>
       </w:r>
-      <w:proofErr w:type="gramStart"/>
       <w:r>
         <w:t>[:</w:t>
       </w:r>
@@ -18846,7 +18637,6 @@
         </w:rPr>
         <w:t>INVENTOR</w:t>
       </w:r>
-      <w:proofErr w:type="gramEnd"/>
       <w:r>
         <w:t>:]</w:t>
       </w:r>
@@ -19461,7 +19251,6 @@
         </w:rPr>
         <w:t>CRYPTONYM</w:t>
       </w:r>
-      <w:proofErr w:type="gramStart"/>
       <w:r>
         <w:t>[:</w:t>
       </w:r>
@@ -19474,7 +19263,6 @@
         </w:rPr>
         <w:t>INVENTOR</w:t>
       </w:r>
-      <w:proofErr w:type="gramEnd"/>
       <w:r>
         <w:t>:]</w:t>
       </w:r>
@@ -21080,7 +20868,6 @@
         </w:rPr>
         <w:t>CRYPTONYM</w:t>
       </w:r>
-      <w:proofErr w:type="gramStart"/>
       <w:r>
         <w:t>[:</w:t>
       </w:r>
@@ -21093,7 +20880,6 @@
         </w:rPr>
         <w:t>INVENTOR</w:t>
       </w:r>
-      <w:proofErr w:type="gramEnd"/>
       <w:r>
         <w:t>:]</w:t>
       </w:r>
@@ -21212,7 +20998,6 @@
         </w:rPr>
         <w:t>CRYPTONYM</w:t>
       </w:r>
-      <w:proofErr w:type="gramStart"/>
       <w:r>
         <w:t>[:</w:t>
       </w:r>
@@ -21225,7 +21010,6 @@
         </w:rPr>
         <w:t>INVENTOR</w:t>
       </w:r>
-      <w:proofErr w:type="gramEnd"/>
       <w:r>
         <w:t>:]</w:t>
       </w:r>
@@ -21289,7 +21073,6 @@
         </w:rPr>
         <w:t>CRYPTONYM</w:t>
       </w:r>
-      <w:proofErr w:type="gramStart"/>
       <w:r>
         <w:t>[:</w:t>
       </w:r>
@@ -21302,7 +21085,6 @@
         </w:rPr>
         <w:t>PATRICK</w:t>
       </w:r>
-      <w:proofErr w:type="gramEnd"/>
       <w:r>
         <w:t>:]</w:t>
       </w:r>
@@ -21445,7 +21227,6 @@
         </w:rPr>
         <w:t>CRYPTONYM</w:t>
       </w:r>
-      <w:proofErr w:type="gramStart"/>
       <w:r>
         <w:t>[:</w:t>
       </w:r>
@@ -21458,7 +21239,6 @@
         </w:rPr>
         <w:t>INVENTOR</w:t>
       </w:r>
-      <w:proofErr w:type="gramEnd"/>
       <w:r>
         <w:t>:]</w:t>
       </w:r>
@@ -24892,7 +24672,6 @@
         </w:rPr>
         <w:t>CRYPTONYM</w:t>
       </w:r>
-      <w:proofErr w:type="gramStart"/>
       <w:r>
         <w:t>[:</w:t>
       </w:r>
@@ -24905,7 +24684,6 @@
         </w:rPr>
         <w:t>PATRICK</w:t>
       </w:r>
-      <w:proofErr w:type="gramEnd"/>
       <w:r>
         <w:t>:]</w:t>
       </w:r>
@@ -24944,7 +24722,6 @@
         </w:rPr>
         <w:t>INTELLIGENCE_CHANNEL</w:t>
       </w:r>
-      <w:proofErr w:type="gramStart"/>
       <w:r>
         <w:t>[:</w:t>
       </w:r>
@@ -24957,7 +24734,6 @@
         </w:rPr>
         <w:t>IDEAINT</w:t>
       </w:r>
-      <w:proofErr w:type="gramEnd"/>
       <w:r>
         <w:t>:]</w:t>
       </w:r>
@@ -28299,7 +28075,6 @@
         </w:rPr>
         <w:t>CRYPTONYM</w:t>
       </w:r>
-      <w:proofErr w:type="gramStart"/>
       <w:r>
         <w:t>[:</w:t>
       </w:r>
@@ -28312,7 +28087,6 @@
         </w:rPr>
         <w:t>INVENTOR</w:t>
       </w:r>
-      <w:proofErr w:type="gramEnd"/>
       <w:r>
         <w:t>:]</w:t>
       </w:r>
@@ -28375,7 +28149,6 @@
         </w:rPr>
         <w:t>CRYPTONYM</w:t>
       </w:r>
-      <w:proofErr w:type="gramStart"/>
       <w:r>
         <w:t>[:</w:t>
       </w:r>
@@ -28388,7 +28161,6 @@
         </w:rPr>
         <w:t>INVENTOR</w:t>
       </w:r>
-      <w:proofErr w:type="gramEnd"/>
       <w:r>
         <w:t>:]</w:t>
       </w:r>
@@ -28451,7 +28223,6 @@
         </w:rPr>
         <w:t>CRYPTONYM</w:t>
       </w:r>
-      <w:proofErr w:type="gramStart"/>
       <w:r>
         <w:t>[:</w:t>
       </w:r>
@@ -28464,7 +28235,6 @@
         </w:rPr>
         <w:t>INVENTOR</w:t>
       </w:r>
-      <w:proofErr w:type="gramEnd"/>
       <w:r>
         <w:t>:]</w:t>
       </w:r>
@@ -28515,7 +28285,6 @@
         </w:rPr>
         <w:t>CRYPTONYM</w:t>
       </w:r>
-      <w:proofErr w:type="gramStart"/>
       <w:r>
         <w:t>[:</w:t>
       </w:r>
@@ -28528,7 +28297,6 @@
         </w:rPr>
         <w:t>INVENTOR</w:t>
       </w:r>
-      <w:proofErr w:type="gramEnd"/>
       <w:r>
         <w:t>:]</w:t>
       </w:r>
@@ -28855,13 +28623,8 @@
         <w:t>THE U.S. SECRET SERVICE</w:t>
       </w:r>
       <w:r>
-        <w:t xml:space="preserve"> </w:t>
-      </w:r>
-      <w:proofErr w:type="gramStart"/>
-      <w:r>
-        <w:t>at all times</w:t>
-      </w:r>
-      <w:proofErr w:type="gramEnd"/>
+        <w:t xml:space="preserve"> at all times</w:t>
+      </w:r>
       <w:r>
         <w:t xml:space="preserve">, using </w:t>
       </w:r>
@@ -29613,7 +29376,6 @@
         </w:rPr>
         <w:t>CRYPTONYM</w:t>
       </w:r>
-      <w:proofErr w:type="gramStart"/>
       <w:r>
         <w:t>[:</w:t>
       </w:r>
@@ -29626,7 +29388,6 @@
         </w:rPr>
         <w:t>PATRICK</w:t>
       </w:r>
-      <w:proofErr w:type="gramEnd"/>
       <w:r>
         <w:t>:]</w:t>
       </w:r>
@@ -29693,7 +29454,6 @@
         </w:rPr>
         <w:t>CRYPTONYM</w:t>
       </w:r>
-      <w:proofErr w:type="gramStart"/>
       <w:r>
         <w:t>[:</w:t>
       </w:r>
@@ -29706,7 +29466,6 @@
         </w:rPr>
         <w:t>PATRICK</w:t>
       </w:r>
-      <w:proofErr w:type="gramEnd"/>
       <w:r>
         <w:t>:]</w:t>
       </w:r>
@@ -29766,7 +29525,6 @@
         </w:rPr>
         <w:t>CRYPTONYM</w:t>
       </w:r>
-      <w:proofErr w:type="gramStart"/>
       <w:r>
         <w:t>[:</w:t>
       </w:r>
@@ -29779,7 +29537,6 @@
         </w:rPr>
         <w:t>PATRICK</w:t>
       </w:r>
-      <w:proofErr w:type="gramEnd"/>
       <w:r>
         <w:t>:]</w:t>
       </w:r>
@@ -29839,7 +29596,6 @@
         </w:rPr>
         <w:t>CRYPTONYM</w:t>
       </w:r>
-      <w:proofErr w:type="gramStart"/>
       <w:r>
         <w:t>[:</w:t>
       </w:r>
@@ -29852,7 +29608,6 @@
         </w:rPr>
         <w:t>PATRICK</w:t>
       </w:r>
-      <w:proofErr w:type="gramEnd"/>
       <w:r>
         <w:t>:]</w:t>
       </w:r>
@@ -29912,7 +29667,6 @@
         </w:rPr>
         <w:t>CRYPTONYM</w:t>
       </w:r>
-      <w:proofErr w:type="gramStart"/>
       <w:r>
         <w:t>[:</w:t>
       </w:r>
@@ -29925,7 +29679,6 @@
         </w:rPr>
         <w:t>PATRICK</w:t>
       </w:r>
-      <w:proofErr w:type="gramEnd"/>
       <w:r>
         <w:t>:]</w:t>
       </w:r>
@@ -29985,7 +29738,6 @@
         </w:rPr>
         <w:t>CRYPTONYM</w:t>
       </w:r>
-      <w:proofErr w:type="gramStart"/>
       <w:r>
         <w:t>[:</w:t>
       </w:r>
@@ -29998,7 +29750,6 @@
         </w:rPr>
         <w:t>PATRICK</w:t>
       </w:r>
-      <w:proofErr w:type="gramEnd"/>
       <w:r>
         <w:t>:]</w:t>
       </w:r>
@@ -30058,7 +29809,6 @@
         </w:rPr>
         <w:t>CRYPTONYM</w:t>
       </w:r>
-      <w:proofErr w:type="gramStart"/>
       <w:r>
         <w:t>[:</w:t>
       </w:r>
@@ -30071,7 +29821,6 @@
         </w:rPr>
         <w:t>PATRICK</w:t>
       </w:r>
-      <w:proofErr w:type="gramEnd"/>
       <w:r>
         <w:t>:]</w:t>
       </w:r>
@@ -30128,7 +29877,6 @@
         </w:rPr>
         <w:t>CRYPTONYM</w:t>
       </w:r>
-      <w:proofErr w:type="gramStart"/>
       <w:r>
         <w:t>[:</w:t>
       </w:r>
@@ -30141,7 +29889,6 @@
         </w:rPr>
         <w:t>PATRICK</w:t>
       </w:r>
-      <w:proofErr w:type="gramEnd"/>
       <w:r>
         <w:t>:]</w:t>
       </w:r>
@@ -30201,7 +29948,6 @@
         </w:rPr>
         <w:t>CRYPTONYM</w:t>
       </w:r>
-      <w:proofErr w:type="gramStart"/>
       <w:r>
         <w:t>[:</w:t>
       </w:r>
@@ -30214,7 +29960,6 @@
         </w:rPr>
         <w:t>PATRICK</w:t>
       </w:r>
-      <w:proofErr w:type="gramEnd"/>
       <w:r>
         <w:t>:]</w:t>
       </w:r>
@@ -30275,7 +30020,6 @@
         </w:rPr>
         <w:t>CRYPTONYM</w:t>
       </w:r>
-      <w:proofErr w:type="gramStart"/>
       <w:r>
         <w:t>[:</w:t>
       </w:r>
@@ -30288,7 +30032,6 @@
         </w:rPr>
         <w:t>PATRICK</w:t>
       </w:r>
-      <w:proofErr w:type="gramEnd"/>
       <w:r>
         <w:t>:]</w:t>
       </w:r>
@@ -30348,7 +30091,6 @@
         </w:rPr>
         <w:t>CRYPTONYM</w:t>
       </w:r>
-      <w:proofErr w:type="gramStart"/>
       <w:r>
         <w:t>[:</w:t>
       </w:r>
@@ -30361,7 +30103,6 @@
         </w:rPr>
         <w:t>PATRICK</w:t>
       </w:r>
-      <w:proofErr w:type="gramEnd"/>
       <w:r>
         <w:t>:]</w:t>
       </w:r>
@@ -30421,7 +30162,6 @@
         </w:rPr>
         <w:t>CRYPTONYM</w:t>
       </w:r>
-      <w:proofErr w:type="gramStart"/>
       <w:r>
         <w:t>[:</w:t>
       </w:r>
@@ -30434,7 +30174,6 @@
         </w:rPr>
         <w:t>PATRICK</w:t>
       </w:r>
-      <w:proofErr w:type="gramEnd"/>
       <w:r>
         <w:t>:]</w:t>
       </w:r>
@@ -30773,52 +30512,19 @@
           <w:sz w:val="24"/>
         </w:rPr>
         <w:lastRenderedPageBreak/>
-        <w:t xml:space="preserve">HEALTH </w:t>
-      </w:r>
-      <w:r>
-        <w:rPr>
-          <w:b/>
-          <w:sz w:val="24"/>
-        </w:rPr>
-        <w:t xml:space="preserve">PROTECTIVE </w:t>
-      </w:r>
-      <w:r>
-        <w:rPr>
-          <w:b/>
-          <w:sz w:val="24"/>
-        </w:rPr>
-        <w:t xml:space="preserve">SECURITY </w:t>
-      </w:r>
-      <w:r>
-        <w:rPr>
-          <w:b/>
-          <w:sz w:val="24"/>
-        </w:rPr>
-        <w:t>SYSTEMS</w:t>
-      </w:r>
-    </w:p>
-    <w:p>
-      <w:pPr>
-        <w:ind w:left="360" w:hanging="360"/>
-        <w:jc w:val="both"/>
-      </w:pPr>
-      <w:r>
-        <w:rPr>
-          <w:u w:val="single"/>
-        </w:rPr>
-        <w:t xml:space="preserve">AUTONOMOUS </w:t>
-      </w:r>
-      <w:r>
-        <w:rPr>
-          <w:u w:val="single"/>
-        </w:rPr>
-        <w:t>HEART</w:t>
-      </w:r>
-      <w:r>
-        <w:rPr>
-          <w:u w:val="single"/>
-        </w:rPr>
-        <w:t xml:space="preserve"> SECURITY SYSTEM</w:t>
+        <w:t>HEALTH PROTECTIVE SECURITY SYSTEMS</w:t>
+      </w:r>
+    </w:p>
+    <w:p>
+      <w:pPr>
+        <w:ind w:left="360" w:hanging="360"/>
+        <w:jc w:val="both"/>
+      </w:pPr>
+      <w:r>
+        <w:rPr>
+          <w:u w:val="single"/>
+        </w:rPr>
+        <w:t>AUTONOMOUS HEART SECURITY SYSTEM</w:t>
       </w:r>
       <w:r>
         <w:t xml:space="preserve"> (</w:t>
@@ -30831,55 +30537,140 @@
         <w:t>2022</w:t>
       </w:r>
       <w:r>
-        <w:t xml:space="preserve">) – ensures that </w:t>
-      </w:r>
-      <w:r>
-        <w:t>heart</w:t>
-      </w:r>
-      <w:r>
-        <w:t xml:space="preserve"> </w:t>
-      </w:r>
-      <w:r>
-        <w:t>is</w:t>
-      </w:r>
-      <w:r>
-        <w:t xml:space="preserve"> always secured, so health issues relating to </w:t>
-      </w:r>
-      <w:r>
-        <w:t>heart</w:t>
+        <w:t>) – ensures that heart is always secured, so health issues relating to heart do not occur because of mind control technology or anything else, literally, such as Artificial Intelligence computer software that uses satellite weapons to cause health problems and ensures that any software program that could cause any heart issue is put into non-executable evidence, and that the program is deleted, IMPLICITLY DEFINED.</w:t>
+      </w:r>
+    </w:p>
+    <w:p>
+      <w:pPr>
+        <w:ind w:left="360" w:hanging="360"/>
+        <w:jc w:val="both"/>
+      </w:pPr>
+      <w:r>
+        <w:rPr>
+          <w:u w:val="single"/>
+        </w:rPr>
+        <w:t>AUTONOMOUS LIVER SECURITY SYSTEM</w:t>
+      </w:r>
+      <w:r>
+        <w:t xml:space="preserve"> (</w:t>
+      </w:r>
+      <w:r>
+        <w:rPr>
+          <w:b/>
+          <w:bCs/>
+        </w:rPr>
+        <w:t>2022</w:t>
+      </w:r>
+      <w:r>
+        <w:t>) – ensures that liver is always secured, so health issues relating to liver do not occur because of mind control technology or anything else, literally, such as Artificial Intelligence computer software that uses satellite weapons to cause health problems and ensures that any software program that could cause any liver issue is put into non-executable evidence, and that the program is deleted, IMPLICITLY DEFINED.</w:t>
+      </w:r>
+    </w:p>
+    <w:p>
+      <w:pPr>
+        <w:ind w:left="360" w:hanging="360"/>
+        <w:jc w:val="both"/>
+      </w:pPr>
+      <w:r>
+        <w:rPr>
+          <w:u w:val="single"/>
+        </w:rPr>
+        <w:t>AUTONOMOUS LUNG SECURITY SYSTEM</w:t>
+      </w:r>
+      <w:r>
+        <w:t xml:space="preserve"> (</w:t>
+      </w:r>
+      <w:r>
+        <w:rPr>
+          <w:b/>
+          <w:bCs/>
+        </w:rPr>
+        <w:t>2022</w:t>
+      </w:r>
+      <w:r>
+        <w:t>) – ensures that lungs are always secured, so health issues relating to lungs do not occur because of mind control technology or anything else, literally, such as Artificial Intelligence computer software that uses satellite weapons to cause health problems and ensures that any software program that could cause any lung health issue is put into non-executable evidence, and that the program is deleted</w:t>
+      </w:r>
+      <w:r>
+        <w:t>, IMPLICITLY DEFINED.</w:t>
+      </w:r>
+    </w:p>
+    <w:p>
+      <w:pPr>
+        <w:ind w:left="360" w:hanging="360"/>
+        <w:jc w:val="both"/>
+      </w:pPr>
+      <w:r>
+        <w:rPr>
+          <w:u w:val="single"/>
+        </w:rPr>
+        <w:t>AUTONOMOUS ADRENAL GLAND SECURITY SYSTEM</w:t>
+      </w:r>
+      <w:r>
+        <w:t xml:space="preserve"> (</w:t>
+      </w:r>
+      <w:r>
+        <w:rPr>
+          <w:b/>
+          <w:bCs/>
+        </w:rPr>
+        <w:t>2022</w:t>
+      </w:r>
+      <w:r>
+        <w:t>) – ensures that adrenal gland always secured, so health issues relating to adrenal gland do not occur because of mind control technology or anything else, literally, such as Artificial Intelligence computer software that uses satellite weapons to cause health problems and ensures that any software program that could cause any adrenal gland issue is put into non-executable evidence, and that the program is deleted</w:t>
+      </w:r>
+      <w:r>
+        <w:t>, IMPLICITLY DEFINED.</w:t>
+      </w:r>
+    </w:p>
+    <w:p>
+      <w:pPr>
+        <w:ind w:left="360" w:hanging="360"/>
+        <w:jc w:val="both"/>
+      </w:pPr>
+      <w:r>
+        <w:rPr>
+          <w:u w:val="single"/>
+        </w:rPr>
+        <w:t>AUTONOMOUS MUSCLE SECURITY SYSTEM</w:t>
+      </w:r>
+      <w:r>
+        <w:t xml:space="preserve"> (</w:t>
+      </w:r>
+      <w:r>
+        <w:rPr>
+          <w:b/>
+          <w:bCs/>
+        </w:rPr>
+        <w:t>2022</w:t>
+      </w:r>
+      <w:r>
+        <w:t xml:space="preserve">) – ensures that muscles are always secured, so health issues relating to </w:t>
+      </w:r>
+      <w:r>
+        <w:t>muscles</w:t>
       </w:r>
       <w:r>
         <w:t xml:space="preserve"> do not occur because of mind control technology or anything else, literally, such as Artificial Intelligence computer software that uses satellite weapons to cause health problems and ensures that any software program that could cause any </w:t>
       </w:r>
       <w:r>
-        <w:t>heart</w:t>
-      </w:r>
-      <w:r>
-        <w:t xml:space="preserve"> issue is put into non-executable evidence, and that the program is deleted, IMPLICITLY DEFINED.</w:t>
-      </w:r>
-    </w:p>
-    <w:p>
-      <w:pPr>
-        <w:ind w:left="360" w:hanging="360"/>
-        <w:jc w:val="both"/>
-      </w:pPr>
-      <w:r>
-        <w:rPr>
-          <w:u w:val="single"/>
-        </w:rPr>
-        <w:t xml:space="preserve">AUTONOMOUS </w:t>
-      </w:r>
-      <w:r>
-        <w:rPr>
-          <w:u w:val="single"/>
-        </w:rPr>
-        <w:t>LIVER</w:t>
-      </w:r>
-      <w:r>
-        <w:rPr>
-          <w:u w:val="single"/>
-        </w:rPr>
-        <w:t xml:space="preserve"> SECURITY SYSTEM</w:t>
+        <w:t>muscle</w:t>
+      </w:r>
+      <w:r>
+        <w:t xml:space="preserve"> issue is put into non-executable evidence, and that the program is deleted</w:t>
+      </w:r>
+      <w:r>
+        <w:t>, IMPLICITLY DEFINED.</w:t>
+      </w:r>
+    </w:p>
+    <w:p>
+      <w:pPr>
+        <w:ind w:left="360" w:hanging="360"/>
+        <w:jc w:val="both"/>
+      </w:pPr>
+      <w:r>
+        <w:rPr>
+          <w:u w:val="single"/>
+        </w:rPr>
+        <w:t>AUTONOMOUS CIRCULATORY SYSTEM SECURITY SYSTEM</w:t>
       </w:r>
       <w:r>
         <w:t xml:space="preserve"> (</w:t>
@@ -30892,266 +30683,7 @@
         <w:t>2022</w:t>
       </w:r>
       <w:r>
-        <w:t xml:space="preserve">) – ensures that </w:t>
-      </w:r>
-      <w:r>
-        <w:t>liver</w:t>
-      </w:r>
-      <w:r>
-        <w:t xml:space="preserve"> </w:t>
-      </w:r>
-      <w:r>
-        <w:t>is</w:t>
-      </w:r>
-      <w:r>
-        <w:t xml:space="preserve"> always secured, so health issues relating to </w:t>
-      </w:r>
-      <w:r>
-        <w:t>liver</w:t>
-      </w:r>
-      <w:r>
-        <w:t xml:space="preserve"> do not occur because of mind control technology or anything else, literally, such as Artificial Intelligence computer software that uses satellite weapons to cause health problems and ensures that any software program that could cause any </w:t>
-      </w:r>
-      <w:r>
-        <w:t>liver</w:t>
-      </w:r>
-      <w:r>
-        <w:t xml:space="preserve"> issue is put into non-executable evidence, and that the program is deleted, IMPLICITLY DEFINED.</w:t>
-      </w:r>
-    </w:p>
-    <w:p>
-      <w:pPr>
-        <w:ind w:left="360" w:hanging="360"/>
-        <w:jc w:val="both"/>
-      </w:pPr>
-      <w:r>
-        <w:rPr>
-          <w:u w:val="single"/>
-        </w:rPr>
-        <w:t xml:space="preserve">AUTONOMOUS </w:t>
-      </w:r>
-      <w:r>
-        <w:rPr>
-          <w:u w:val="single"/>
-        </w:rPr>
-        <w:t>LUNG</w:t>
-      </w:r>
-      <w:r>
-        <w:rPr>
-          <w:u w:val="single"/>
-        </w:rPr>
-        <w:t xml:space="preserve"> SECURITY SYSTEM</w:t>
-      </w:r>
-      <w:r>
-        <w:t xml:space="preserve"> (</w:t>
-      </w:r>
-      <w:r>
-        <w:rPr>
-          <w:b/>
-          <w:bCs/>
-        </w:rPr>
-        <w:t>2022</w:t>
-      </w:r>
-      <w:r>
-        <w:t xml:space="preserve">) – ensures that </w:t>
-      </w:r>
-      <w:r>
-        <w:t>lungs are always secured, so</w:t>
-      </w:r>
-      <w:r>
-        <w:t xml:space="preserve"> health issues </w:t>
-      </w:r>
-      <w:r>
-        <w:t xml:space="preserve">relating to lungs </w:t>
-      </w:r>
-      <w:r>
-        <w:t xml:space="preserve">do not occur because of mind control technology or anything else, literally, such as Artificial Intelligence computer software that uses satellite weapons to cause health problems and ensures that any software program that could cause any </w:t>
-      </w:r>
-      <w:r>
-        <w:t>lung health issue</w:t>
-      </w:r>
-      <w:r>
-        <w:t xml:space="preserve"> is put into non-executable evidence, and that the program is deleted</w:t>
-      </w:r>
-      <w:r>
-        <w:t>, IMPLICITLY DEFINED.</w:t>
-      </w:r>
-    </w:p>
-    <w:p>
-      <w:pPr>
-        <w:ind w:left="360" w:hanging="360"/>
-        <w:jc w:val="both"/>
-      </w:pPr>
-      <w:r>
-        <w:rPr>
-          <w:u w:val="single"/>
-        </w:rPr>
-        <w:t xml:space="preserve">AUTONOMOUS </w:t>
-      </w:r>
-      <w:r>
-        <w:rPr>
-          <w:u w:val="single"/>
-        </w:rPr>
-        <w:t>ADRENAL GLAND</w:t>
-      </w:r>
-      <w:r>
-        <w:rPr>
-          <w:u w:val="single"/>
-        </w:rPr>
-        <w:t xml:space="preserve"> SECURITY SYSTEM</w:t>
-      </w:r>
-      <w:r>
-        <w:t xml:space="preserve"> (</w:t>
-      </w:r>
-      <w:r>
-        <w:rPr>
-          <w:b/>
-          <w:bCs/>
-        </w:rPr>
-        <w:t>2022</w:t>
-      </w:r>
-      <w:r>
-        <w:t xml:space="preserve">) – ensures that </w:t>
-      </w:r>
-      <w:r>
-        <w:t>adrenal gland</w:t>
-      </w:r>
-      <w:r>
-        <w:t xml:space="preserve"> </w:t>
-      </w:r>
-      <w:r>
-        <w:t>always secured</w:t>
-      </w:r>
-      <w:r>
-        <w:t xml:space="preserve">, so health issues relating to </w:t>
-      </w:r>
-      <w:r>
-        <w:t>adrenal gland</w:t>
-      </w:r>
-      <w:r>
-        <w:t xml:space="preserve"> do not occur because of mind control technology or anything else, literally, such as Artificial Intelligence computer software that uses satellite weapons to cause health problems and ensures that any software program that could cause any </w:t>
-      </w:r>
-      <w:r>
-        <w:t>adrenal gland</w:t>
-      </w:r>
-      <w:r>
-        <w:t xml:space="preserve"> issue is put into non-executable evidence, and that the program is deleted</w:t>
-      </w:r>
-      <w:r>
-        <w:t>, IMPLICITLY DEFINED.</w:t>
-      </w:r>
-    </w:p>
-    <w:p>
-      <w:pPr>
-        <w:ind w:left="360" w:hanging="360"/>
-        <w:jc w:val="both"/>
-      </w:pPr>
-      <w:r>
-        <w:rPr>
-          <w:u w:val="single"/>
-        </w:rPr>
-        <w:t xml:space="preserve">AUTONOMOUS </w:t>
-      </w:r>
-      <w:r>
-        <w:rPr>
-          <w:u w:val="single"/>
-        </w:rPr>
-        <w:t>MUSCLE</w:t>
-      </w:r>
-      <w:r>
-        <w:rPr>
-          <w:u w:val="single"/>
-        </w:rPr>
-        <w:t xml:space="preserve"> SECURITY SYSTEM</w:t>
-      </w:r>
-      <w:r>
-        <w:t xml:space="preserve"> (</w:t>
-      </w:r>
-      <w:r>
-        <w:rPr>
-          <w:b/>
-          <w:bCs/>
-        </w:rPr>
-        <w:t>2022</w:t>
-      </w:r>
-      <w:r>
-        <w:t xml:space="preserve">) – ensures that </w:t>
-      </w:r>
-      <w:r>
-        <w:t>muscles are</w:t>
-      </w:r>
-      <w:r>
-        <w:t xml:space="preserve"> always secured, so health issues relating to </w:t>
-      </w:r>
-      <w:r>
-        <w:t>muscles</w:t>
-      </w:r>
-      <w:r>
-        <w:t xml:space="preserve"> do not occur because of mind control technology or anything else, literally, such as Artificial Intelligence computer software that uses satellite weapons to cause health problems and ensures that any software program that could cause any </w:t>
-      </w:r>
-      <w:r>
-        <w:t>muscle</w:t>
-      </w:r>
-      <w:r>
-        <w:t xml:space="preserve"> issue is put into non-executable evidence, and that the program is deleted</w:t>
-      </w:r>
-      <w:r>
-        <w:t>, IMPLICITLY DEFINED.</w:t>
-      </w:r>
-    </w:p>
-    <w:p>
-      <w:pPr>
-        <w:ind w:left="360" w:hanging="360"/>
-        <w:jc w:val="both"/>
-      </w:pPr>
-      <w:r>
-        <w:rPr>
-          <w:u w:val="single"/>
-        </w:rPr>
-        <w:t xml:space="preserve">AUTONOMOUS </w:t>
-      </w:r>
-      <w:r>
-        <w:rPr>
-          <w:u w:val="single"/>
-        </w:rPr>
-        <w:t>CIRCULATORY SYSTEM</w:t>
-      </w:r>
-      <w:r>
-        <w:rPr>
-          <w:u w:val="single"/>
-        </w:rPr>
-        <w:t xml:space="preserve"> SECURITY SYSTEM</w:t>
-      </w:r>
-      <w:r>
-        <w:t xml:space="preserve"> (</w:t>
-      </w:r>
-      <w:r>
-        <w:rPr>
-          <w:b/>
-          <w:bCs/>
-        </w:rPr>
-        <w:t>2022</w:t>
-      </w:r>
-      <w:r>
-        <w:t xml:space="preserve">) – ensures that </w:t>
-      </w:r>
-      <w:r>
-        <w:t>circulatory system</w:t>
-      </w:r>
-      <w:r>
-        <w:t xml:space="preserve"> </w:t>
-      </w:r>
-      <w:r>
-        <w:t>is</w:t>
-      </w:r>
-      <w:r>
-        <w:t xml:space="preserve"> always secured, so health issues relating to </w:t>
-      </w:r>
-      <w:r>
-        <w:t>circulatory system</w:t>
-      </w:r>
-      <w:r>
-        <w:t xml:space="preserve"> do not occur because of mind control technology or anything else, literally, such as Artificial Intelligence computer software that uses </w:t>
+        <w:t xml:space="preserve">) – ensures that circulatory system is always secured, so health issues relating to circulatory system do not occur because of mind control technology or anything else, literally, such as Artificial Intelligence computer software that uses </w:t>
       </w:r>
       <w:r>
         <w:lastRenderedPageBreak/>
@@ -31167,19 +30699,7 @@
         <w:rPr>
           <w:u w:val="single"/>
         </w:rPr>
-        <w:t xml:space="preserve">AUTONOMOUS </w:t>
-      </w:r>
-      <w:r>
-        <w:rPr>
-          <w:u w:val="single"/>
-        </w:rPr>
-        <w:t>PANCREAS</w:t>
-      </w:r>
-      <w:r>
-        <w:rPr>
-          <w:u w:val="single"/>
-        </w:rPr>
-        <w:t xml:space="preserve"> SECURITY SYSTEM</w:t>
+        <w:t>AUTONOMOUS PANCREAS SECURITY SYSTEM</w:t>
       </w:r>
       <w:r>
         <w:t xml:space="preserve"> (</w:t>
@@ -31192,37 +30712,19 @@
         <w:t>2022</w:t>
       </w:r>
       <w:r>
-        <w:t xml:space="preserve">) – ensures that </w:t>
-      </w:r>
-      <w:r>
-        <w:t>pancreas</w:t>
-      </w:r>
-      <w:r>
-        <w:t xml:space="preserve"> is always secured, so health issues relating to pancreas do not occur because of mind control technology or anything else, literally, such as Artificial Intelligence computer software that uses satellite weapons to cause health problems and ensures that any software program that could cause any pancreas issue is put into non-executable evidence, and that the program is deleted, IMPLICITLY DEFINED.</w:t>
-      </w:r>
-    </w:p>
-    <w:p>
-      <w:pPr>
-        <w:ind w:left="360" w:hanging="360"/>
-        <w:jc w:val="both"/>
-      </w:pPr>
-      <w:r>
-        <w:rPr>
-          <w:u w:val="single"/>
-        </w:rPr>
-        <w:t xml:space="preserve">AUTONOMOUS </w:t>
-      </w:r>
-      <w:r>
-        <w:rPr>
-          <w:u w:val="single"/>
-        </w:rPr>
-        <w:t>TENDON</w:t>
-      </w:r>
-      <w:r>
-        <w:rPr>
-          <w:u w:val="single"/>
-        </w:rPr>
-        <w:t xml:space="preserve"> SECURITY SYSTEM</w:t>
+        <w:t>) – ensures that pancreas is always secured, so health issues relating to pancreas do not occur because of mind control technology or anything else, literally, such as Artificial Intelligence computer software that uses satellite weapons to cause health problems and ensures that any software program that could cause any pancreas issue is put into non-executable evidence, and that the program is deleted, IMPLICITLY DEFINED.</w:t>
+      </w:r>
+    </w:p>
+    <w:p>
+      <w:pPr>
+        <w:ind w:left="360" w:hanging="360"/>
+        <w:jc w:val="both"/>
+      </w:pPr>
+      <w:r>
+        <w:rPr>
+          <w:u w:val="single"/>
+        </w:rPr>
+        <w:t>AUTONOMOUS TENDON SECURITY SYSTEM</w:t>
       </w:r>
       <w:r>
         <w:t xml:space="preserve"> (</w:t>
@@ -31235,49 +30737,19 @@
         <w:t>2022</w:t>
       </w:r>
       <w:r>
-        <w:t xml:space="preserve">) – ensures that </w:t>
-      </w:r>
-      <w:r>
-        <w:t>tendons</w:t>
-      </w:r>
-      <w:r>
-        <w:t xml:space="preserve"> is always secured, so health issues relating to </w:t>
-      </w:r>
-      <w:r>
-        <w:t>tendons</w:t>
-      </w:r>
-      <w:r>
-        <w:t xml:space="preserve"> do not occur because of mind control technology or anything else, literally, such as Artificial Intelligence computer software that uses satellite weapons to cause health problems and ensures that any software program that could cause any </w:t>
-      </w:r>
-      <w:r>
-        <w:t>tendon</w:t>
-      </w:r>
-      <w:r>
-        <w:t xml:space="preserve"> issue is put into non-executable evidence, and that the program is deleted, IMPLICITLY DEFINED.</w:t>
-      </w:r>
-    </w:p>
-    <w:p>
-      <w:pPr>
-        <w:ind w:left="360" w:hanging="360"/>
-        <w:jc w:val="both"/>
-      </w:pPr>
-      <w:r>
-        <w:rPr>
-          <w:u w:val="single"/>
-        </w:rPr>
-        <w:t xml:space="preserve">AUTONOMOUS </w:t>
-      </w:r>
-      <w:r>
-        <w:rPr>
-          <w:u w:val="single"/>
-        </w:rPr>
-        <w:t>FEET</w:t>
-      </w:r>
-      <w:r>
-        <w:rPr>
-          <w:u w:val="single"/>
-        </w:rPr>
-        <w:t xml:space="preserve"> SECURITY SYSTEM</w:t>
+        <w:t>) – ensures that tendons is always secured, so health issues relating to tendons do not occur because of mind control technology or anything else, literally, such as Artificial Intelligence computer software that uses satellite weapons to cause health problems and ensures that any software program that could cause any tendon issue is put into non-executable evidence, and that the program is deleted, IMPLICITLY DEFINED.</w:t>
+      </w:r>
+    </w:p>
+    <w:p>
+      <w:pPr>
+        <w:ind w:left="360" w:hanging="360"/>
+        <w:jc w:val="both"/>
+      </w:pPr>
+      <w:r>
+        <w:rPr>
+          <w:u w:val="single"/>
+        </w:rPr>
+        <w:t>AUTONOMOUS FEET SECURITY SYSTEM</w:t>
       </w:r>
       <w:r>
         <w:t xml:space="preserve"> (</w:t>
@@ -31290,49 +30762,19 @@
         <w:t>2022</w:t>
       </w:r>
       <w:r>
-        <w:t xml:space="preserve">) – ensures that </w:t>
-      </w:r>
-      <w:r>
-        <w:t>feet</w:t>
-      </w:r>
-      <w:r>
-        <w:t xml:space="preserve"> are always secured, so health issues relating to </w:t>
-      </w:r>
-      <w:r>
-        <w:t>feet</w:t>
-      </w:r>
-      <w:r>
-        <w:t xml:space="preserve"> do not occur because of mind control technology or anything else, literally, such as Artificial Intelligence computer software that uses satellite weapons to cause health problems and ensures that any software program that could cause any </w:t>
-      </w:r>
-      <w:r>
-        <w:t>foot</w:t>
-      </w:r>
-      <w:r>
-        <w:t xml:space="preserve"> issue is put into non-executable evidence, and that the program is deleted, IMPLICITLY DEFINED.</w:t>
-      </w:r>
-    </w:p>
-    <w:p>
-      <w:pPr>
-        <w:ind w:left="360" w:hanging="360"/>
-        <w:jc w:val="both"/>
-      </w:pPr>
-      <w:r>
-        <w:rPr>
-          <w:u w:val="single"/>
-        </w:rPr>
-        <w:t xml:space="preserve">AUTONOMOUS </w:t>
-      </w:r>
-      <w:r>
-        <w:rPr>
-          <w:u w:val="single"/>
-        </w:rPr>
-        <w:t>TOES</w:t>
-      </w:r>
-      <w:r>
-        <w:rPr>
-          <w:u w:val="single"/>
-        </w:rPr>
-        <w:t xml:space="preserve"> SECURITY SYSTEM</w:t>
+        <w:t>) – ensures that feet are always secured, so health issues relating to feet do not occur because of mind control technology or anything else, literally, such as Artificial Intelligence computer software that uses satellite weapons to cause health problems and ensures that any software program that could cause any foot issue is put into non-executable evidence, and that the program is deleted, IMPLICITLY DEFINED.</w:t>
+      </w:r>
+    </w:p>
+    <w:p>
+      <w:pPr>
+        <w:ind w:left="360" w:hanging="360"/>
+        <w:jc w:val="both"/>
+      </w:pPr>
+      <w:r>
+        <w:rPr>
+          <w:u w:val="single"/>
+        </w:rPr>
+        <w:t>AUTONOMOUS TOES SECURITY SYSTEM</w:t>
       </w:r>
       <w:r>
         <w:t xml:space="preserve"> (</w:t>
@@ -31345,49 +30787,19 @@
         <w:t>2022</w:t>
       </w:r>
       <w:r>
-        <w:t xml:space="preserve">) – ensures that </w:t>
-      </w:r>
-      <w:r>
-        <w:t>toes</w:t>
-      </w:r>
-      <w:r>
-        <w:t xml:space="preserve"> are always secured, so health issues relating to </w:t>
-      </w:r>
-      <w:r>
-        <w:t>toes</w:t>
-      </w:r>
-      <w:r>
-        <w:t xml:space="preserve"> do not occur because of mind control technology or anything else, literally, such as Artificial Intelligence computer software that uses satellite weapons to cause health problems and ensures that any software program that could cause any </w:t>
-      </w:r>
-      <w:r>
-        <w:t>toe</w:t>
-      </w:r>
-      <w:r>
-        <w:t xml:space="preserve"> issue is put into non-executable evidence, and that the program is deleted, IMPLICITLY DEFINED.</w:t>
-      </w:r>
-    </w:p>
-    <w:p>
-      <w:pPr>
-        <w:ind w:left="360" w:hanging="360"/>
-        <w:jc w:val="both"/>
-      </w:pPr>
-      <w:r>
-        <w:rPr>
-          <w:u w:val="single"/>
-        </w:rPr>
-        <w:t xml:space="preserve">AUTONOMOUS </w:t>
-      </w:r>
-      <w:r>
-        <w:rPr>
-          <w:u w:val="single"/>
-        </w:rPr>
-        <w:t>HANDS</w:t>
-      </w:r>
-      <w:r>
-        <w:rPr>
-          <w:u w:val="single"/>
-        </w:rPr>
-        <w:t xml:space="preserve"> SECURITY SYSTEM</w:t>
+        <w:t>) – ensures that toes are always secured, so health issues relating to toes do not occur because of mind control technology or anything else, literally, such as Artificial Intelligence computer software that uses satellite weapons to cause health problems and ensures that any software program that could cause any toe issue is put into non-executable evidence, and that the program is deleted, IMPLICITLY DEFINED.</w:t>
+      </w:r>
+    </w:p>
+    <w:p>
+      <w:pPr>
+        <w:ind w:left="360" w:hanging="360"/>
+        <w:jc w:val="both"/>
+      </w:pPr>
+      <w:r>
+        <w:rPr>
+          <w:u w:val="single"/>
+        </w:rPr>
+        <w:t>AUTONOMOUS HANDS SECURITY SYSTEM</w:t>
       </w:r>
       <w:r>
         <w:t xml:space="preserve"> (</w:t>
@@ -31400,49 +30812,19 @@
         <w:t>2022</w:t>
       </w:r>
       <w:r>
-        <w:t xml:space="preserve">) – ensures that </w:t>
-      </w:r>
-      <w:r>
-        <w:t>hands</w:t>
-      </w:r>
-      <w:r>
-        <w:t xml:space="preserve"> are always secured, so health issues relating to </w:t>
-      </w:r>
-      <w:r>
-        <w:t>hands</w:t>
-      </w:r>
-      <w:r>
-        <w:t xml:space="preserve"> do not occur because of mind control technology or anything else, literally, such as Artificial Intelligence computer software that uses satellite weapons to cause health problems and ensures that any software program that could cause any </w:t>
-      </w:r>
-      <w:r>
-        <w:t>hand</w:t>
-      </w:r>
-      <w:r>
-        <w:t xml:space="preserve"> issue is put into non-executable evidence, and that the program is deleted, IMPLICITLY DEFINED.</w:t>
-      </w:r>
-    </w:p>
-    <w:p>
-      <w:pPr>
-        <w:ind w:left="360" w:hanging="360"/>
-        <w:jc w:val="both"/>
-      </w:pPr>
-      <w:r>
-        <w:rPr>
-          <w:u w:val="single"/>
-        </w:rPr>
-        <w:t xml:space="preserve">AUTONOMOUS </w:t>
-      </w:r>
-      <w:r>
-        <w:rPr>
-          <w:u w:val="single"/>
-        </w:rPr>
-        <w:t>BODY</w:t>
-      </w:r>
-      <w:r>
-        <w:rPr>
-          <w:u w:val="single"/>
-        </w:rPr>
-        <w:t xml:space="preserve"> SECURITY SYSTEM</w:t>
+        <w:t>) – ensures that hands are always secured, so health issues relating to hands do not occur because of mind control technology or anything else, literally, such as Artificial Intelligence computer software that uses satellite weapons to cause health problems and ensures that any software program that could cause any hand issue is put into non-executable evidence, and that the program is deleted, IMPLICITLY DEFINED.</w:t>
+      </w:r>
+    </w:p>
+    <w:p>
+      <w:pPr>
+        <w:ind w:left="360" w:hanging="360"/>
+        <w:jc w:val="both"/>
+      </w:pPr>
+      <w:r>
+        <w:rPr>
+          <w:u w:val="single"/>
+        </w:rPr>
+        <w:t>AUTONOMOUS BODY SECURITY SYSTEM</w:t>
       </w:r>
       <w:r>
         <w:t xml:space="preserve"> (</w:t>
@@ -31455,35 +30837,11 @@
         <w:t>2022</w:t>
       </w:r>
       <w:r>
-        <w:t xml:space="preserve">) – ensures that </w:t>
-      </w:r>
-      <w:r>
-        <w:t>body</w:t>
-      </w:r>
-      <w:r>
-        <w:t xml:space="preserve"> are always secured, so health issues relating to </w:t>
-      </w:r>
-      <w:r>
-        <w:t>body</w:t>
-      </w:r>
-      <w:r>
-        <w:t xml:space="preserve"> do</w:t>
-      </w:r>
-      <w:r>
-        <w:t>es</w:t>
-      </w:r>
-      <w:r>
-        <w:t xml:space="preserve"> not occur because of mind control technology or anything else, literally, such as Artificial Intelligence computer software that uses satellite weapons to cause health problems </w:t>
+        <w:t xml:space="preserve">) – ensures that body are always secured, so health issues relating to body does not occur because of mind control technology or anything else, literally, such as Artificial Intelligence computer software that uses satellite weapons to cause health problems </w:t>
       </w:r>
       <w:r>
         <w:lastRenderedPageBreak/>
-        <w:t xml:space="preserve">and ensures that any software program that could cause any </w:t>
-      </w:r>
-      <w:r>
-        <w:t>body</w:t>
-      </w:r>
-      <w:r>
-        <w:t xml:space="preserve"> issue is put into non-executable evidence, and that the program is deleted, IMPLICITLY DEFINED.</w:t>
+        <w:t>and ensures that any software program that could cause any body issue is put into non-executable evidence, and that the program is deleted, IMPLICITLY DEFINED.</w:t>
       </w:r>
     </w:p>
     <w:p>
@@ -31538,38 +30896,125 @@
           <w:sz w:val="24"/>
         </w:rPr>
         <w:lastRenderedPageBreak/>
-        <w:t>BRAIN HEALTH</w:t>
-      </w:r>
+        <w:t>BRAIN HEALTH PROTECTIVE SECURITY SYSTEMS</w:t>
+      </w:r>
+    </w:p>
+    <w:p>
+      <w:pPr>
+        <w:ind w:left="360" w:hanging="360"/>
+        <w:jc w:val="both"/>
+      </w:pPr>
+      <w:r>
+        <w:rPr>
+          <w:u w:val="single"/>
+        </w:rPr>
+        <w:t>AUTONOMOUS NEURON SECURITY SYSTEM</w:t>
+      </w:r>
+      <w:r>
+        <w:t xml:space="preserve"> (</w:t>
+      </w:r>
+      <w:r>
+        <w:rPr>
+          <w:b/>
+          <w:bCs/>
+        </w:rPr>
+        <w:t>2022</w:t>
+      </w:r>
+      <w:r>
+        <w:t>) – ensures that neurons is always secured, so health issues relating to neurons do not occur because of mind control technology or anything else, literally, such as Artificial Intelligence computer software that uses satellite weapons to cause health problems and ensures that any software program that could cause any neurons issue is put into non-executable evidence, and that the program is deleted, IMPLICITLY DEFINED.</w:t>
+      </w:r>
+    </w:p>
+    <w:p>
+      <w:pPr>
+        <w:ind w:left="360" w:hanging="360"/>
+        <w:jc w:val="both"/>
+      </w:pPr>
+      <w:r>
+        <w:rPr>
+          <w:u w:val="single"/>
+        </w:rPr>
+        <w:t>AUTONOMOUS AXIOM SECURITY SYSTEM</w:t>
+      </w:r>
+      <w:r>
+        <w:t xml:space="preserve"> (</w:t>
+      </w:r>
+      <w:r>
+        <w:rPr>
+          <w:b/>
+          <w:bCs/>
+        </w:rPr>
+        <w:t>2022</w:t>
+      </w:r>
+      <w:r>
+        <w:t>) – ensures that axioms is always secured, so health issues relating to axioms do not occur because of mind control technology or anything else, literally, such as Artificial Intelligence computer software that uses satellite weapons to cause health problems and ensures that any software program that could cause any axiom issue is put into non-executable evidence, and that the program is deleted, IMPLICITLY DEFINED.</w:t>
+      </w:r>
+    </w:p>
+    <w:p>
+      <w:pPr>
+        <w:ind w:left="360" w:hanging="360"/>
+        <w:jc w:val="both"/>
+      </w:pPr>
+      <w:r>
+        <w:rPr>
+          <w:u w:val="single"/>
+        </w:rPr>
+        <w:t>AUTONOMOUS DENDRITE SECURITY SYSTEM</w:t>
+      </w:r>
+      <w:r>
+        <w:t xml:space="preserve"> (</w:t>
+      </w:r>
+      <w:r>
+        <w:rPr>
+          <w:b/>
+          <w:bCs/>
+        </w:rPr>
+        <w:t>2022</w:t>
+      </w:r>
+      <w:r>
+        <w:t>) – ensures that dendrites are always secured, so health issues relating to dendrites do not occur because of mind control technology or anything else, literally, such as Artificial Intelligence computer software that uses satellite weapons to cause health problems and ensures that any software program that could cause any dendrite issue is put into non-executable evidence, and that the program is deleted, IMPLICITLY DEFINED.</w:t>
+      </w:r>
+    </w:p>
+    <w:p>
+      <w:pPr>
+        <w:rPr>
+          <w:u w:val="single"/>
+        </w:rPr>
+      </w:pPr>
+      <w:r>
+        <w:rPr>
+          <w:u w:val="single"/>
+        </w:rPr>
+        <w:br w:type="page"/>
+      </w:r>
+    </w:p>
+    <w:p>
+      <w:pPr>
+        <w:ind w:left="360" w:hanging="360"/>
+        <w:jc w:val="both"/>
+        <w:rPr>
+          <w:b/>
+          <w:bCs/>
+        </w:rPr>
+      </w:pPr>
       <w:r>
         <w:rPr>
           <w:b/>
           <w:sz w:val="24"/>
         </w:rPr>
-        <w:t xml:space="preserve"> PROTECTIVE SECURITY SYSTEMS</w:t>
-      </w:r>
-    </w:p>
-    <w:p>
-      <w:pPr>
-        <w:ind w:left="360" w:hanging="360"/>
-        <w:jc w:val="both"/>
-      </w:pPr>
-      <w:r>
-        <w:rPr>
-          <w:u w:val="single"/>
-        </w:rPr>
-        <w:t xml:space="preserve">AUTONOMOUS </w:t>
-      </w:r>
-      <w:r>
-        <w:rPr>
-          <w:u w:val="single"/>
-        </w:rPr>
-        <w:t>NEURON</w:t>
-      </w:r>
-      <w:r>
-        <w:rPr>
-          <w:u w:val="single"/>
-        </w:rPr>
-        <w:t xml:space="preserve"> SECURITY SYSTEM</w:t>
+        <w:lastRenderedPageBreak/>
+        <w:t>MENTAL HEALTH LEGAL PROTECTIVE SECURITY SYSTEMS</w:t>
+      </w:r>
+    </w:p>
+    <w:p>
+      <w:pPr>
+        <w:ind w:left="360" w:hanging="360"/>
+        <w:jc w:val="both"/>
+      </w:pPr>
+      <w:r>
+        <w:rPr>
+          <w:u w:val="single"/>
+        </w:rPr>
+        <w:t>AUTONOMOUS AUTOMATED MENTAL HEALTH CASE DISMISSAL SYSTEMS</w:t>
       </w:r>
       <w:r>
         <w:t xml:space="preserve"> (</w:t>
@@ -31582,49 +31027,19 @@
         <w:t>2022</w:t>
       </w:r>
       <w:r>
-        <w:t xml:space="preserve">) – ensures that </w:t>
-      </w:r>
-      <w:r>
-        <w:t>neurons</w:t>
-      </w:r>
-      <w:r>
-        <w:t xml:space="preserve"> is always secured, so health issues relating to </w:t>
-      </w:r>
-      <w:r>
-        <w:t>neurons</w:t>
-      </w:r>
-      <w:r>
-        <w:t xml:space="preserve"> do not occur because of mind control technology or anything else, literally, such as Artificial Intelligence computer software that uses satellite weapons to cause health problems and ensures that any software program that could cause any </w:t>
-      </w:r>
-      <w:r>
-        <w:t>neurons</w:t>
-      </w:r>
-      <w:r>
-        <w:t xml:space="preserve"> issue is put into non-executable evidence, and that the program is deleted, IMPLICITLY DEFINED.</w:t>
-      </w:r>
-    </w:p>
-    <w:p>
-      <w:pPr>
-        <w:ind w:left="360" w:hanging="360"/>
-        <w:jc w:val="both"/>
-      </w:pPr>
-      <w:r>
-        <w:rPr>
-          <w:u w:val="single"/>
-        </w:rPr>
-        <w:t xml:space="preserve">AUTONOMOUS </w:t>
-      </w:r>
-      <w:r>
-        <w:rPr>
-          <w:u w:val="single"/>
-        </w:rPr>
-        <w:t>AXIOM</w:t>
-      </w:r>
-      <w:r>
-        <w:rPr>
-          <w:u w:val="single"/>
-        </w:rPr>
-        <w:t xml:space="preserve"> SECURITY SYSTEM</w:t>
+        <w:t>) – ensures that the mental health cases pertaining to anyone that is not mentally ill, is automatically dismissed, systematically.</w:t>
+      </w:r>
+    </w:p>
+    <w:p>
+      <w:pPr>
+        <w:ind w:left="720" w:hanging="360"/>
+        <w:jc w:val="both"/>
+      </w:pPr>
+      <w:r>
+        <w:rPr>
+          <w:u w:val="single"/>
+        </w:rPr>
+        <w:t>AUTONOMOUS MENTAL HEALTH JUSTICE PROSECUTION, CHARGING, CONVICTING, AND SENTENCING, AND PROCESSING SYSTEMS</w:t>
       </w:r>
       <w:r>
         <w:t xml:space="preserve"> (</w:t>
@@ -31637,49 +31052,65 @@
         <w:t>2022</w:t>
       </w:r>
       <w:r>
-        <w:t xml:space="preserve">) – ensures that </w:t>
-      </w:r>
-      <w:r>
-        <w:t>axioms</w:t>
-      </w:r>
-      <w:r>
-        <w:t xml:space="preserve"> is always secured, so health issues relating to </w:t>
-      </w:r>
-      <w:r>
-        <w:t>axioms</w:t>
-      </w:r>
-      <w:r>
-        <w:t xml:space="preserve"> do not occur because of mind control technology or anything else, literally, such as Artificial Intelligence computer software that uses satellite weapons to cause health problems and ensures that any software program that could cause any </w:t>
-      </w:r>
-      <w:r>
-        <w:t>axiom</w:t>
-      </w:r>
-      <w:r>
-        <w:t xml:space="preserve"> issue is put into non-executable evidence, and that the program is deleted, IMPLICITLY DEFINED.</w:t>
-      </w:r>
-    </w:p>
-    <w:p>
-      <w:pPr>
-        <w:ind w:left="360" w:hanging="360"/>
-        <w:jc w:val="both"/>
-      </w:pPr>
-      <w:r>
-        <w:rPr>
-          <w:u w:val="single"/>
-        </w:rPr>
-        <w:t xml:space="preserve">AUTONOMOUS </w:t>
-      </w:r>
-      <w:r>
-        <w:rPr>
-          <w:u w:val="single"/>
-        </w:rPr>
-        <w:t>DENDRITE</w:t>
-      </w:r>
-      <w:r>
-        <w:rPr>
-          <w:u w:val="single"/>
-        </w:rPr>
-        <w:t xml:space="preserve"> SECURITY SYSTEM</w:t>
+        <w:t xml:space="preserve">) – ensures that the </w:t>
+      </w:r>
+      <w:r>
+        <w:t xml:space="preserve">false or generated or fabricated </w:t>
+      </w:r>
+      <w:r>
+        <w:t>mental health cases that could not be closed out</w:t>
+      </w:r>
+      <w:r>
+        <w:t>,</w:t>
+      </w:r>
+      <w:r>
+        <w:t xml:space="preserve"> systematically</w:t>
+      </w:r>
+      <w:r>
+        <w:t>, automatically and autonomous prosecute, charge, convict, and sentence any justice or any mental health worker involved for mental health crimes or war crimes, or mental health court crimes, and also does the same thing to whomever activated the case, and anyone else involved in the case, and purges all data pertaining to the mental health of the plaintiff, wherever it existed, to ensure it does not happen again.</w:t>
+      </w:r>
+    </w:p>
+    <w:p>
+      <w:pPr>
+        <w:rPr>
+          <w:u w:val="single"/>
+        </w:rPr>
+      </w:pPr>
+      <w:r>
+        <w:rPr>
+          <w:u w:val="single"/>
+        </w:rPr>
+        <w:br w:type="page"/>
+      </w:r>
+    </w:p>
+    <w:p>
+      <w:pPr>
+        <w:ind w:left="360" w:hanging="360"/>
+        <w:jc w:val="both"/>
+        <w:rPr>
+          <w:b/>
+          <w:bCs/>
+        </w:rPr>
+      </w:pPr>
+      <w:r>
+        <w:rPr>
+          <w:b/>
+          <w:sz w:val="24"/>
+        </w:rPr>
+        <w:lastRenderedPageBreak/>
+        <w:t>MENTAL HEALTH LAW ENFORCEMENT SECURITY SYSTEMS</w:t>
+      </w:r>
+    </w:p>
+    <w:p>
+      <w:pPr>
+        <w:ind w:left="360" w:hanging="360"/>
+        <w:jc w:val="both"/>
+      </w:pPr>
+      <w:r>
+        <w:rPr>
+          <w:u w:val="single"/>
+        </w:rPr>
+        <w:t>AUTONOMOUS MENTAL HEALTH CRIMES PREVENTION SYSTEM</w:t>
       </w:r>
       <w:r>
         <w:t xml:space="preserve"> (</w:t>
@@ -31692,95 +31123,58 @@
         <w:t>2022</w:t>
       </w:r>
       <w:r>
-        <w:t xml:space="preserve">) – ensures that </w:t>
-      </w:r>
-      <w:r>
-        <w:t>dendrites</w:t>
-      </w:r>
-      <w:r>
-        <w:t xml:space="preserve"> </w:t>
-      </w:r>
-      <w:r>
-        <w:t>are</w:t>
-      </w:r>
-      <w:r>
-        <w:t xml:space="preserve"> always secured, so health issues relating to </w:t>
-      </w:r>
-      <w:r>
-        <w:t>dendrites</w:t>
-      </w:r>
-      <w:r>
-        <w:t xml:space="preserve"> do not occur because of mind control technology or anything else, literally, such as Artificial Intelligence computer software that uses satellite weapons to cause health problems and ensures that any software program that could cause any </w:t>
-      </w:r>
-      <w:r>
-        <w:t>dendrite</w:t>
-      </w:r>
-      <w:r>
-        <w:t xml:space="preserve"> issue is put into non-executable evidence, and that the program is deleted, IMPLICITLY DEFINED.</w:t>
-      </w:r>
-    </w:p>
-    <w:p>
-      <w:pPr>
-        <w:rPr>
-          <w:u w:val="single"/>
-        </w:rPr>
-      </w:pPr>
-      <w:r>
-        <w:rPr>
-          <w:u w:val="single"/>
-        </w:rPr>
-        <w:br w:type="page"/>
-      </w:r>
-    </w:p>
-    <w:p>
-      <w:pPr>
-        <w:ind w:left="360" w:hanging="360"/>
-        <w:jc w:val="both"/>
-        <w:rPr>
-          <w:b/>
-          <w:bCs/>
-        </w:rPr>
-      </w:pPr>
-      <w:r>
-        <w:rPr>
-          <w:b/>
-          <w:sz w:val="24"/>
-        </w:rPr>
-        <w:lastRenderedPageBreak/>
-        <w:t>MENTAL</w:t>
-      </w:r>
-      <w:r>
-        <w:rPr>
-          <w:b/>
-          <w:sz w:val="24"/>
-        </w:rPr>
-        <w:t xml:space="preserve"> HEALTH </w:t>
-      </w:r>
-      <w:r>
-        <w:rPr>
-          <w:b/>
-          <w:sz w:val="24"/>
-        </w:rPr>
-        <w:t xml:space="preserve">LEGAL </w:t>
-      </w:r>
-      <w:r>
-        <w:rPr>
-          <w:b/>
-          <w:sz w:val="24"/>
-        </w:rPr>
-        <w:t>PROTECTIVE SECURITY SYSTEMS</w:t>
-      </w:r>
-    </w:p>
-    <w:p>
-      <w:pPr>
-        <w:ind w:left="360" w:hanging="360"/>
-        <w:jc w:val="both"/>
-      </w:pPr>
-      <w:r>
-        <w:rPr>
-          <w:u w:val="single"/>
-        </w:rPr>
-        <w:t>AUTONOMOUS AUTOMATED MENTAL HEALTH CASE DISMISSAL SYSTEMS</w:t>
+        <w:t xml:space="preserve">) – prevention of mental health crimes through the detection of any </w:t>
+      </w:r>
+      <w:r>
+        <w:rPr>
+          <w:b/>
+          <w:bCs/>
+        </w:rPr>
+        <w:t>MINDFRAME</w:t>
+      </w:r>
+      <w:r>
+        <w:t xml:space="preserve"> or Mind Control software that could cause a person to have mental health disorders or conditions, such as giving a person </w:t>
+      </w:r>
+      <w:r>
+        <w:rPr>
+          <w:b/>
+          <w:bCs/>
+        </w:rPr>
+        <w:t>SCHIZOPHRENIA</w:t>
+      </w:r>
+      <w:r>
+        <w:t xml:space="preserve"> using </w:t>
+      </w:r>
+      <w:r>
+        <w:rPr>
+          <w:b/>
+          <w:bCs/>
+        </w:rPr>
+        <w:t>MIND CONTROL TECHNOLOGY</w:t>
+      </w:r>
+      <w:r>
+        <w:t xml:space="preserve"> to take their </w:t>
+      </w:r>
+      <w:r>
+        <w:rPr>
+          <w:b/>
+          <w:bCs/>
+        </w:rPr>
+        <w:t>INTELLECTUAL</w:t>
+      </w:r>
+      <w:r>
+        <w:rPr>
+          <w:b/>
+          <w:bCs/>
+        </w:rPr>
+        <w:t xml:space="preserve"> </w:t>
+      </w:r>
+      <w:r>
+        <w:rPr>
+          <w:b/>
+          <w:bCs/>
+        </w:rPr>
+        <w:t>PROPERTY</w:t>
       </w:r>
       <w:r>
         <w:t xml:space="preserve"> (</w:t>
@@ -31790,22 +31184,88 @@
           <w:b/>
           <w:bCs/>
         </w:rPr>
-        <w:t>2022</w:t>
-      </w:r>
-      <w:r>
-        <w:t>) – ensures that the mental health cases pertaining to anyone that is not mentally ill, is automatically dismissed, systematically.</w:t>
-      </w:r>
-    </w:p>
-    <w:p>
-      <w:pPr>
-        <w:ind w:left="720" w:hanging="360"/>
-        <w:jc w:val="both"/>
-      </w:pPr>
-      <w:r>
-        <w:rPr>
-          <w:u w:val="single"/>
-        </w:rPr>
-        <w:t>AUTONOMOUS MENTAL HEALTH JUSTICE PROSECUTION, CHARGING, CONVICTING, AND SENTENCING, AND PROCESSING SYSTEMS</w:t>
+        <w:t>IP</w:t>
+      </w:r>
+      <w:r>
+        <w:t xml:space="preserve">) by making them look like a criminal, and then making the technologies, patenting them, and then saying that they are crazy, later, when they try to take credit for inventing the technologies, due to a lack of documentation and a lack of financial assets linking back to a bank account in the name of the victim that has all of transactions linked to it, via the </w:t>
+      </w:r>
+      <w:r>
+        <w:rPr>
+          <w:b/>
+          <w:bCs/>
+        </w:rPr>
+        <w:t>U.S.</w:t>
+      </w:r>
+      <w:r>
+        <w:rPr>
+          <w:b/>
+          <w:bCs/>
+        </w:rPr>
+        <w:t xml:space="preserve"> </w:t>
+      </w:r>
+      <w:r>
+        <w:rPr>
+          <w:b/>
+          <w:bCs/>
+        </w:rPr>
+        <w:t>SECRET SERVICE</w:t>
+      </w:r>
+      <w:r>
+        <w:t xml:space="preserve">, and then later fixing the situation by not informing him/her of anything pertaining to what was done to cover it up, by “helping them [him/her]” develop the inventions through government employees, or private industry “assets”, and then winning all of the physical and liquid assets for him/her through lawsuits, so it was easier for him/her to become rich, according to the </w:t>
+      </w:r>
+      <w:r>
+        <w:rPr>
+          <w:b/>
+          <w:bCs/>
+        </w:rPr>
+        <w:t xml:space="preserve">U.S. </w:t>
+      </w:r>
+      <w:r>
+        <w:rPr>
+          <w:b/>
+          <w:bCs/>
+        </w:rPr>
+        <w:t>SECRET SERVICE</w:t>
+      </w:r>
+      <w:r>
+        <w:t xml:space="preserve"> </w:t>
+      </w:r>
+      <w:r>
+        <w:t xml:space="preserve">manual on war crimes pertaining to these types of crimes. It usually deprives the original inventor the ability to interact with their inventions over a prolonged period associated with their own personal and professional success relating to the development and patenting of those very same inventions, due to the physical mental illnesses, including criminal insanity and criminal national security insanity, implanted using </w:t>
+      </w:r>
+      <w:r>
+        <w:rPr>
+          <w:b/>
+          <w:bCs/>
+        </w:rPr>
+        <w:t>MIND CONTROL TECHNOLOGY</w:t>
+      </w:r>
+      <w:r>
+        <w:t xml:space="preserve"> </w:t>
+      </w:r>
+      <w:r>
+        <w:t xml:space="preserve">against the original </w:t>
+      </w:r>
+      <w:r>
+        <w:rPr>
+          <w:b/>
+          <w:bCs/>
+        </w:rPr>
+        <w:t>INTELLECTUAL</w:t>
+      </w:r>
+      <w:r>
+        <w:rPr>
+          <w:b/>
+          <w:bCs/>
+        </w:rPr>
+        <w:t xml:space="preserve"> </w:t>
+      </w:r>
+      <w:r>
+        <w:rPr>
+          <w:b/>
+          <w:bCs/>
+        </w:rPr>
+        <w:t>PROPERTY</w:t>
       </w:r>
       <w:r>
         <w:t xml:space="preserve"> (</w:t>
@@ -31815,256 +31275,9 @@
           <w:b/>
           <w:bCs/>
         </w:rPr>
-        <w:t>2022</w:t>
-      </w:r>
-      <w:r>
-        <w:t xml:space="preserve">) – ensures that the </w:t>
-      </w:r>
-      <w:r>
-        <w:t xml:space="preserve">false or generated or fabricated </w:t>
-      </w:r>
-      <w:r>
-        <w:t>mental health cases that could not be closed out</w:t>
-      </w:r>
-      <w:r>
-        <w:t>,</w:t>
-      </w:r>
-      <w:r>
-        <w:t xml:space="preserve"> systematically</w:t>
-      </w:r>
-      <w:r>
-        <w:t>, automatically and autonomous prosecute, charge, convict, and sentence any justice or any mental health worker involved for mental health crimes or war crimes, or mental health court crimes, and also does the same thing to whomever activated the case, and anyone else involved in the case, and purges all data pertaining to the mental health of the plaintiff, wherever it existed, to ensure it does not happen again.</w:t>
-      </w:r>
-    </w:p>
-    <w:p>
-      <w:pPr>
-        <w:rPr>
-          <w:u w:val="single"/>
-        </w:rPr>
-      </w:pPr>
-      <w:r>
-        <w:rPr>
-          <w:u w:val="single"/>
-        </w:rPr>
-        <w:br w:type="page"/>
-      </w:r>
-    </w:p>
-    <w:p>
-      <w:pPr>
-        <w:ind w:left="360" w:hanging="360"/>
-        <w:jc w:val="both"/>
-        <w:rPr>
-          <w:b/>
-          <w:bCs/>
-        </w:rPr>
-      </w:pPr>
-      <w:r>
-        <w:rPr>
-          <w:b/>
-          <w:sz w:val="24"/>
-        </w:rPr>
-        <w:lastRenderedPageBreak/>
-        <w:t>MENTAL</w:t>
-      </w:r>
-      <w:r>
-        <w:rPr>
-          <w:b/>
-          <w:sz w:val="24"/>
-        </w:rPr>
-        <w:t xml:space="preserve"> HEALTH </w:t>
-      </w:r>
-      <w:r>
-        <w:rPr>
-          <w:b/>
-          <w:sz w:val="24"/>
-        </w:rPr>
-        <w:t xml:space="preserve">LAW ENFORCEMENT </w:t>
-      </w:r>
-      <w:r>
-        <w:rPr>
-          <w:b/>
-          <w:sz w:val="24"/>
-        </w:rPr>
-        <w:t>SECURITY SYSTEMS</w:t>
-      </w:r>
-    </w:p>
-    <w:p>
-      <w:pPr>
-        <w:ind w:left="360" w:hanging="360"/>
-        <w:jc w:val="both"/>
-      </w:pPr>
-      <w:r>
-        <w:rPr>
-          <w:u w:val="single"/>
-        </w:rPr>
-        <w:t>AUTONOMOUS MENTAL HEALTH CRIMES PREVENTION SYSTEM</w:t>
-      </w:r>
-      <w:r>
-        <w:t xml:space="preserve"> (</w:t>
-      </w:r>
-      <w:r>
-        <w:rPr>
-          <w:b/>
-          <w:bCs/>
-        </w:rPr>
-        <w:t>2022</w:t>
-      </w:r>
-      <w:r>
-        <w:t xml:space="preserve">) – prevention of mental health crimes through the detection of any </w:t>
-      </w:r>
-      <w:r>
-        <w:rPr>
-          <w:b/>
-          <w:bCs/>
-        </w:rPr>
-        <w:t>MINDFRAME</w:t>
-      </w:r>
-      <w:r>
-        <w:t xml:space="preserve"> or Mind Control software that could cause a person to have mental health disorders or conditions, such as giving a person </w:t>
-      </w:r>
-      <w:r>
-        <w:rPr>
-          <w:b/>
-          <w:bCs/>
-        </w:rPr>
-        <w:t>SCHIZOPHRENIA</w:t>
-      </w:r>
-      <w:r>
-        <w:t xml:space="preserve"> using </w:t>
-      </w:r>
-      <w:r>
-        <w:rPr>
-          <w:b/>
-          <w:bCs/>
-        </w:rPr>
-        <w:t>MIND CONTROL TECHNOLOGY</w:t>
-      </w:r>
-      <w:r>
-        <w:t xml:space="preserve"> to take their </w:t>
-      </w:r>
-      <w:r>
-        <w:rPr>
-          <w:b/>
-          <w:bCs/>
-        </w:rPr>
-        <w:t>INTELLECTUAL</w:t>
-      </w:r>
-      <w:r>
-        <w:rPr>
-          <w:b/>
-          <w:bCs/>
-        </w:rPr>
-        <w:t xml:space="preserve"> </w:t>
-      </w:r>
-      <w:r>
-        <w:rPr>
-          <w:b/>
-          <w:bCs/>
-        </w:rPr>
-        <w:t>PROPERTY</w:t>
-      </w:r>
-      <w:r>
-        <w:t xml:space="preserve"> (</w:t>
-      </w:r>
-      <w:r>
-        <w:rPr>
-          <w:b/>
-          <w:bCs/>
-        </w:rPr>
         <w:t>IP</w:t>
       </w:r>
       <w:r>
-        <w:t xml:space="preserve">) by making them look like a criminal, and then making the technologies, patenting them, and then saying that they are crazy, later, when they try to take credit for inventing the technologies, due to a lack of documentation and a lack of financial assets linking back to a bank account in the name of the victim that has all of transactions linked to it, via the </w:t>
-      </w:r>
-      <w:r>
-        <w:rPr>
-          <w:b/>
-          <w:bCs/>
-        </w:rPr>
-        <w:t>U.S.</w:t>
-      </w:r>
-      <w:r>
-        <w:rPr>
-          <w:b/>
-          <w:bCs/>
-        </w:rPr>
-        <w:t xml:space="preserve"> </w:t>
-      </w:r>
-      <w:r>
-        <w:rPr>
-          <w:b/>
-          <w:bCs/>
-        </w:rPr>
-        <w:t>SECRET SERVICE</w:t>
-      </w:r>
-      <w:r>
-        <w:t xml:space="preserve">, and then later fixing the situation by not informing him/her of anything pertaining to what was done to cover it up, by “helping them [him/her]” develop the inventions through government employees, or private industry “assets”, and then winning all of the physical and liquid assets for him/her through lawsuits, so it was easier for him/her to become rich, according to the </w:t>
-      </w:r>
-      <w:r>
-        <w:rPr>
-          <w:b/>
-          <w:bCs/>
-        </w:rPr>
-        <w:t xml:space="preserve">U.S. </w:t>
-      </w:r>
-      <w:r>
-        <w:rPr>
-          <w:b/>
-          <w:bCs/>
-        </w:rPr>
-        <w:t>SECRET SERVICE</w:t>
-      </w:r>
-      <w:r>
-        <w:t xml:space="preserve"> </w:t>
-      </w:r>
-      <w:r>
-        <w:t xml:space="preserve">manual on war crimes pertaining to these types of crimes. It usually deprives the original inventor the ability to interact with their inventions over a prolonged period associated with their own personal and professional success relating to the development and patenting of those very same inventions, due to the physical mental illnesses, including criminal insanity and criminal national security insanity, implanted using </w:t>
-      </w:r>
-      <w:r>
-        <w:rPr>
-          <w:b/>
-          <w:bCs/>
-        </w:rPr>
-        <w:t>MIND CONTROL TECHNOLOGY</w:t>
-      </w:r>
-      <w:r>
-        <w:t xml:space="preserve"> </w:t>
-      </w:r>
-      <w:r>
-        <w:t xml:space="preserve">against the original </w:t>
-      </w:r>
-      <w:r>
-        <w:rPr>
-          <w:b/>
-          <w:bCs/>
-        </w:rPr>
-        <w:t>INTELLECTUAL</w:t>
-      </w:r>
-      <w:r>
-        <w:rPr>
-          <w:b/>
-          <w:bCs/>
-        </w:rPr>
-        <w:t xml:space="preserve"> </w:t>
-      </w:r>
-      <w:r>
-        <w:rPr>
-          <w:b/>
-          <w:bCs/>
-        </w:rPr>
-        <w:t>PROPERTY</w:t>
-      </w:r>
-      <w:r>
-        <w:t xml:space="preserve"> (</w:t>
-      </w:r>
-      <w:r>
-        <w:rPr>
-          <w:b/>
-          <w:bCs/>
-        </w:rPr>
-        <w:t>IP</w:t>
-      </w:r>
-      <w:r>
         <w:t xml:space="preserve">) inventor. This technology </w:t>
       </w:r>
       <w:r>
@@ -32096,7 +31309,6 @@
         </w:rPr>
         <w:t>CRYPTONYM</w:t>
       </w:r>
-      <w:proofErr w:type="gramStart"/>
       <w:r>
         <w:t>[:</w:t>
       </w:r>
@@ -32109,7 +31321,6 @@
         </w:rPr>
         <w:t>INVENTOR</w:t>
       </w:r>
-      <w:proofErr w:type="gramEnd"/>
       <w:r>
         <w:t>:]</w:t>
       </w:r>
@@ -32188,7 +31399,6 @@
         </w:rPr>
         <w:t>CRYPTONYM</w:t>
       </w:r>
-      <w:proofErr w:type="gramStart"/>
       <w:r>
         <w:t>[:</w:t>
       </w:r>
@@ -32201,7 +31411,6 @@
         </w:rPr>
         <w:t>PATRICK</w:t>
       </w:r>
-      <w:proofErr w:type="gramEnd"/>
       <w:r>
         <w:t>:]</w:t>
       </w:r>
@@ -32722,15 +31931,7 @@
           <w:b/>
           <w:bCs/>
         </w:rPr>
-        <w:t xml:space="preserve">ALL POSSIBLE </w:t>
-      </w:r>
-      <w:proofErr w:type="gramStart"/>
-      <w:r>
-        <w:rPr>
-          <w:b/>
-          <w:bCs/>
-        </w:rPr>
-        <w:t>SOURCES</w:t>
+        <w:t>ALL POSSIBLE SOURCES</w:t>
       </w:r>
       <w:r>
         <w:t>,</w:t>
@@ -32739,11 +31940,7 @@
         <w:t xml:space="preserve"> </w:t>
       </w:r>
       <w:r>
-        <w:t>and</w:t>
-      </w:r>
-      <w:proofErr w:type="gramEnd"/>
-      <w:r>
-        <w:t xml:space="preserve"> ensures that all </w:t>
+        <w:t xml:space="preserve">and ensures that all </w:t>
       </w:r>
       <w:r>
         <w:rPr>
@@ -33229,7 +32426,6 @@
         </w:rPr>
         <w:t>CRYPTONYM</w:t>
       </w:r>
-      <w:proofErr w:type="gramStart"/>
       <w:r>
         <w:t>[:</w:t>
       </w:r>
@@ -33242,7 +32438,6 @@
         </w:rPr>
         <w:t>PATRICK</w:t>
       </w:r>
-      <w:proofErr w:type="gramEnd"/>
       <w:r>
         <w:t>:]</w:t>
       </w:r>
@@ -33478,13 +32673,8 @@
       <w:r>
         <w:t xml:space="preserve"> </w:t>
       </w:r>
-      <w:proofErr w:type="gramStart"/>
-      <w:r>
-        <w:t>secured at all times</w:t>
-      </w:r>
-      <w:proofErr w:type="gramEnd"/>
-      <w:r>
-        <w:t>.</w:t>
+      <w:r>
+        <w:t>secured at all times.</w:t>
       </w:r>
     </w:p>
     <w:p>
@@ -33520,13 +32710,8 @@
       <w:r>
         <w:t xml:space="preserve">is </w:t>
       </w:r>
-      <w:proofErr w:type="gramStart"/>
-      <w:r>
-        <w:t>secured at all times</w:t>
-      </w:r>
-      <w:proofErr w:type="gramEnd"/>
-      <w:r>
-        <w:t>.</w:t>
+      <w:r>
+        <w:t>secured at all times.</w:t>
       </w:r>
     </w:p>
     <w:p>
@@ -33737,7 +32922,6 @@
       <w:r>
         <w:t xml:space="preserve"> are always </w:t>
       </w:r>
-      <w:proofErr w:type="gramStart"/>
       <w:r>
         <w:rPr>
           <w:b/>
@@ -33746,11 +32930,7 @@
         <w:t>SECURED</w:t>
       </w:r>
       <w:r>
-        <w:t xml:space="preserve"> properly at all times</w:t>
-      </w:r>
-      <w:proofErr w:type="gramEnd"/>
-      <w:r>
-        <w:t xml:space="preserve">, to ensure that </w:t>
+        <w:t xml:space="preserve"> properly at all times, to ensure that </w:t>
       </w:r>
       <w:r>
         <w:t>everyone</w:t>
@@ -33831,30 +33011,69 @@
         <w:t>everyone</w:t>
       </w:r>
       <w:r>
-        <w:t xml:space="preserve"> is </w:t>
-      </w:r>
-      <w:proofErr w:type="gramStart"/>
-      <w:r>
-        <w:t>secured at all times</w:t>
-      </w:r>
-      <w:proofErr w:type="gramEnd"/>
+        <w:t xml:space="preserve"> is secured at all times.</w:t>
+      </w:r>
+      <w:r>
+        <w:t xml:space="preserve"> Scrubs Internet records to remove unwanted or distasteful Internet activity.</w:t>
+      </w:r>
+    </w:p>
+    <w:p>
+      <w:pPr>
+        <w:ind w:left="360" w:hanging="360"/>
+        <w:jc w:val="both"/>
+      </w:pPr>
+      <w:r>
+        <w:rPr>
+          <w:u w:val="single"/>
+        </w:rPr>
+        <w:t>AUTONOMOUS PERSONAL-PROFESSIONAL DISCORRELATION SECURITY SYSTEMS</w:t>
+      </w:r>
+      <w:r>
+        <w:t xml:space="preserve"> (</w:t>
+      </w:r>
+      <w:r>
+        <w:rPr>
+          <w:b/>
+          <w:bCs/>
+        </w:rPr>
+        <w:t>2022</w:t>
+      </w:r>
+      <w:r>
+        <w:t xml:space="preserve">) – ensures that personal and professional correlations are removed from all </w:t>
+      </w:r>
+      <w:r>
+        <w:rPr>
+          <w:b/>
+          <w:bCs/>
+        </w:rPr>
+        <w:t>SECURITY SYSTEMS</w:t>
+      </w:r>
       <w:r>
         <w:t>.</w:t>
       </w:r>
-      <w:r>
-        <w:t xml:space="preserve"> Scrubs Internet records to remove unwanted or distasteful Internet activity.</w:t>
-      </w:r>
-    </w:p>
-    <w:p>
-      <w:pPr>
-        <w:ind w:left="360" w:hanging="360"/>
-        <w:jc w:val="both"/>
-      </w:pPr>
-      <w:r>
-        <w:rPr>
-          <w:u w:val="single"/>
-        </w:rPr>
-        <w:t>AUTONOMOUS PERSONAL-PROFESSIONAL DISCORRELATION SECURITY SYSTEMS</w:t>
+    </w:p>
+    <w:p>
+      <w:pPr>
+        <w:ind w:left="360" w:hanging="360"/>
+        <w:jc w:val="both"/>
+      </w:pPr>
+      <w:r>
+        <w:rPr>
+          <w:u w:val="single"/>
+        </w:rPr>
+        <w:t xml:space="preserve">AUTONOMOUS </w:t>
+      </w:r>
+      <w:r>
+        <w:rPr>
+          <w:u w:val="single"/>
+        </w:rPr>
+        <w:t>BREAKUP PREVENTION</w:t>
+      </w:r>
+      <w:r>
+        <w:rPr>
+          <w:u w:val="single"/>
+        </w:rPr>
+        <w:t xml:space="preserve"> SECURITY SYSTEMS</w:t>
       </w:r>
       <w:r>
         <w:t xml:space="preserve"> (</w:t>
@@ -33867,53 +33086,6 @@
         <w:t>2022</w:t>
       </w:r>
       <w:r>
-        <w:t xml:space="preserve">) – ensures that personal and professional correlations are removed from all </w:t>
-      </w:r>
-      <w:r>
-        <w:rPr>
-          <w:b/>
-          <w:bCs/>
-        </w:rPr>
-        <w:t>SECURITY SYSTEMS</w:t>
-      </w:r>
-      <w:r>
-        <w:t>.</w:t>
-      </w:r>
-    </w:p>
-    <w:p>
-      <w:pPr>
-        <w:ind w:left="360" w:hanging="360"/>
-        <w:jc w:val="both"/>
-      </w:pPr>
-      <w:r>
-        <w:rPr>
-          <w:u w:val="single"/>
-        </w:rPr>
-        <w:t xml:space="preserve">AUTONOMOUS </w:t>
-      </w:r>
-      <w:r>
-        <w:rPr>
-          <w:u w:val="single"/>
-        </w:rPr>
-        <w:t>BREAKUP PREVENTION</w:t>
-      </w:r>
-      <w:r>
-        <w:rPr>
-          <w:u w:val="single"/>
-        </w:rPr>
-        <w:t xml:space="preserve"> SECURITY SYSTEMS</w:t>
-      </w:r>
-      <w:r>
-        <w:t xml:space="preserve"> (</w:t>
-      </w:r>
-      <w:r>
-        <w:rPr>
-          <w:b/>
-          <w:bCs/>
-        </w:rPr>
-        <w:t>2022</w:t>
-      </w:r>
-      <w:r>
         <w:t xml:space="preserve">) – ensures that Patrick R. McElhiney and Anna V. Kushchenko do not break up, including, however not limited, to the wishes of   President Biden to break them up as a family unit that is married, to quote “murder them”, noted at 8:51PM EST on 9/16/2022 as said by </w:t>
       </w:r>
       <w:r>
@@ -33924,15 +33096,7 @@
         <w:t>PATRICK, THE NSA SYSTEM</w:t>
       </w:r>
       <w:r>
-        <w:t xml:space="preserve">, which was also quote        </w:t>
-      </w:r>
-      <w:proofErr w:type="gramStart"/>
-      <w:r>
-        <w:t xml:space="preserve">   “</w:t>
-      </w:r>
-      <w:proofErr w:type="gramEnd"/>
-      <w:r>
-        <w:t>Chelsea Clinton sanctioned it. Sanctioned breaking them up.” and quote “to murder them.”.</w:t>
+        <w:t>, which was also quote           “Chelsea Clinton sanctioned it. Sanctioned breaking them up.” and quote “to murder them.”.</w:t>
       </w:r>
     </w:p>
     <w:p>
@@ -34118,25 +33282,13 @@
           <w:b/>
           <w:bCs/>
         </w:rPr>
-        <w:t xml:space="preserve">MIND </w:t>
-      </w:r>
-      <w:proofErr w:type="gramStart"/>
-      <w:r>
-        <w:rPr>
-          <w:b/>
-          <w:bCs/>
-        </w:rPr>
-        <w:t>CONTROL</w:t>
+        <w:t>MIND CONTROL</w:t>
       </w:r>
       <w:r>
         <w:t xml:space="preserve">, </w:t>
       </w:r>
       <w:r>
-        <w:t xml:space="preserve">  </w:t>
-      </w:r>
-      <w:proofErr w:type="gramEnd"/>
-      <w:r>
-        <w:t xml:space="preserve">                                            </w:t>
+        <w:t xml:space="preserve">                                              </w:t>
       </w:r>
       <w:r>
         <w:rPr>
@@ -34375,22 +33527,10 @@
           <w:b/>
           <w:bCs/>
         </w:rPr>
-        <w:t xml:space="preserve">BED </w:t>
-      </w:r>
-      <w:proofErr w:type="gramStart"/>
-      <w:r>
-        <w:rPr>
-          <w:b/>
-          <w:bCs/>
-        </w:rPr>
-        <w:t>PAN</w:t>
-      </w:r>
-      <w:r>
-        <w:t xml:space="preserve">,   </w:t>
-      </w:r>
-      <w:proofErr w:type="gramEnd"/>
-      <w:r>
-        <w:t xml:space="preserve">             </w:t>
+        <w:t>BED PAN</w:t>
+      </w:r>
+      <w:r>
+        <w:t xml:space="preserve">,                </w:t>
       </w:r>
       <w:r>
         <w:rPr>
@@ -34494,13 +33634,8 @@
       <w:r>
         <w:t xml:space="preserve">is </w:t>
       </w:r>
-      <w:proofErr w:type="gramStart"/>
-      <w:r>
-        <w:t>secured at all times</w:t>
-      </w:r>
-      <w:proofErr w:type="gramEnd"/>
-      <w:r>
-        <w:t xml:space="preserve">, to prevent things such as the </w:t>
+      <w:r>
+        <w:t xml:space="preserve">secured at all times, to prevent things such as the </w:t>
       </w:r>
       <w:r>
         <w:rPr>
@@ -34836,7 +33971,6 @@
         </w:rPr>
         <w:t>CRYPTONYM</w:t>
       </w:r>
-      <w:proofErr w:type="gramStart"/>
       <w:r>
         <w:t>[:</w:t>
       </w:r>
@@ -34849,7 +33983,6 @@
         </w:rPr>
         <w:t>QUEENBEE</w:t>
       </w:r>
-      <w:proofErr w:type="gramEnd"/>
       <w:r>
         <w:t>:],</w:t>
       </w:r>
@@ -35221,7 +34354,6 @@
         </w:rPr>
         <w:t>CRYPTONYM</w:t>
       </w:r>
-      <w:proofErr w:type="gramStart"/>
       <w:r>
         <w:t>[:</w:t>
       </w:r>
@@ -35234,7 +34366,6 @@
         </w:rPr>
         <w:t>PATRICK</w:t>
       </w:r>
-      <w:proofErr w:type="gramEnd"/>
       <w:r>
         <w:t>:]</w:t>
       </w:r>
@@ -35288,7 +34419,6 @@
         </w:rPr>
         <w:t>CRYPTONYM</w:t>
       </w:r>
-      <w:proofErr w:type="gramStart"/>
       <w:r>
         <w:t>[:</w:t>
       </w:r>
@@ -35301,7 +34431,6 @@
         </w:rPr>
         <w:t>PATRICK</w:t>
       </w:r>
-      <w:proofErr w:type="gramEnd"/>
       <w:r>
         <w:t>:]</w:t>
       </w:r>
@@ -35356,7 +34485,6 @@
         </w:rPr>
         <w:t>CRYPTONYM</w:t>
       </w:r>
-      <w:proofErr w:type="gramStart"/>
       <w:r>
         <w:t>[:</w:t>
       </w:r>
@@ -35369,7 +34497,6 @@
         </w:rPr>
         <w:t>PATRICK</w:t>
       </w:r>
-      <w:proofErr w:type="gramEnd"/>
       <w:r>
         <w:t>:]</w:t>
       </w:r>
@@ -35827,7 +34954,6 @@
         </w:rPr>
         <w:t>CRYPTONYM</w:t>
       </w:r>
-      <w:proofErr w:type="gramStart"/>
       <w:r>
         <w:t>[:</w:t>
       </w:r>
@@ -35840,7 +34966,6 @@
         </w:rPr>
         <w:t>PATRICK</w:t>
       </w:r>
-      <w:proofErr w:type="gramEnd"/>
       <w:r>
         <w:t>:]</w:t>
       </w:r>
@@ -39561,21 +38686,7 @@
         <w:rPr>
           <w:u w:val="single"/>
         </w:rPr>
-        <w:t xml:space="preserve">AUTONOMOUS </w:t>
-      </w:r>
-      <w:proofErr w:type="gramStart"/>
-      <w:r>
-        <w:rPr>
-          <w:u w:val="single"/>
-        </w:rPr>
-        <w:t>EYE BROW</w:t>
-      </w:r>
-      <w:proofErr w:type="gramEnd"/>
-      <w:r>
-        <w:rPr>
-          <w:u w:val="single"/>
-        </w:rPr>
-        <w:t xml:space="preserve"> SECURITY SYSTEMS</w:t>
+        <w:t>AUTONOMOUS EYE BROW SECURITY SYSTEMS</w:t>
       </w:r>
       <w:r>
         <w:t xml:space="preserve"> (</w:t>
@@ -39807,15 +38918,7 @@
         <w:t>, are sexually arousing to anyone</w:t>
       </w:r>
       <w:r>
-        <w:t xml:space="preserve">, including </w:t>
-      </w:r>
-      <w:proofErr w:type="gramStart"/>
-      <w:r>
-        <w:t>through the use of</w:t>
-      </w:r>
-      <w:proofErr w:type="gramEnd"/>
-      <w:r>
-        <w:t xml:space="preserve"> radio frequency space weapons or laser space weapons, including mind control in type</w:t>
+        <w:t>, including through the use of radio frequency space weapons or laser space weapons, including mind control in type</w:t>
       </w:r>
       <w:r>
         <w:t>.</w:t>
@@ -40044,13 +39147,8 @@
       <w:r>
         <w:t xml:space="preserve"> </w:t>
       </w:r>
-      <w:proofErr w:type="gramStart"/>
-      <w:r>
-        <w:t>are</w:t>
-      </w:r>
-      <w:proofErr w:type="gramEnd"/>
-      <w:r>
-        <w:t xml:space="preserve"> secured from </w:t>
+      <w:r>
+        <w:t xml:space="preserve">are secured from </w:t>
       </w:r>
       <w:r>
         <w:rPr>
@@ -41596,7 +40694,6 @@
         </w:rPr>
         <w:t>CRYPTONYM</w:t>
       </w:r>
-      <w:proofErr w:type="gramStart"/>
       <w:r>
         <w:t>[:</w:t>
       </w:r>
@@ -41609,7 +40706,6 @@
         </w:rPr>
         <w:t>INVENTOR</w:t>
       </w:r>
-      <w:proofErr w:type="gramEnd"/>
       <w:r>
         <w:t>:]</w:t>
       </w:r>
@@ -41673,7 +40769,6 @@
         </w:rPr>
         <w:t>INTELLIGENCE_CHANNEL</w:t>
       </w:r>
-      <w:proofErr w:type="gramStart"/>
       <w:r>
         <w:t>[:</w:t>
       </w:r>
@@ -41686,7 +40781,6 @@
         </w:rPr>
         <w:t>SENSUALINT</w:t>
       </w:r>
-      <w:proofErr w:type="gramEnd"/>
       <w:r>
         <w:t>:]</w:t>
       </w:r>
@@ -41785,7 +40879,6 @@
         </w:rPr>
         <w:t>INTELLIGENCE_CHANNEL</w:t>
       </w:r>
-      <w:proofErr w:type="gramStart"/>
       <w:r>
         <w:t>[:</w:t>
       </w:r>
@@ -41798,7 +40891,6 @@
         </w:rPr>
         <w:t>IDEAINT</w:t>
       </w:r>
-      <w:proofErr w:type="gramEnd"/>
       <w:r>
         <w:t>:]</w:t>
       </w:r>
@@ -41949,7 +41041,6 @@
         </w:rPr>
         <w:t>CRYPTONYM</w:t>
       </w:r>
-      <w:proofErr w:type="gramStart"/>
       <w:r>
         <w:t>[:</w:t>
       </w:r>
@@ -41962,7 +41053,6 @@
         </w:rPr>
         <w:t>PATRICK</w:t>
       </w:r>
-      <w:proofErr w:type="gramEnd"/>
       <w:r>
         <w:t>:]</w:t>
       </w:r>
@@ -42688,7 +41778,6 @@
         </w:rPr>
         <w:t>CRYPTONYM</w:t>
       </w:r>
-      <w:proofErr w:type="gramStart"/>
       <w:r>
         <w:t>[:</w:t>
       </w:r>
@@ -42701,7 +41790,6 @@
         </w:rPr>
         <w:t>PATRICK</w:t>
       </w:r>
-      <w:proofErr w:type="gramEnd"/>
       <w:r>
         <w:t>:]</w:t>
       </w:r>
@@ -42798,15 +41886,7 @@
         <w:t xml:space="preserve">against </w:t>
       </w:r>
       <w:r>
-        <w:t xml:space="preserve">U.S. Citizens are actually U.S. Military satellite weapons, not Chinese or Russian space weapons. It is believed that China and Russia know how to hack into them, however they are likely not made in China or Russia because of U.S. Space Command procedures </w:t>
-      </w:r>
-      <w:proofErr w:type="spellStart"/>
-      <w:r>
-        <w:t>too</w:t>
-      </w:r>
-      <w:proofErr w:type="spellEnd"/>
-      <w:r>
-        <w:t xml:space="preserve"> destroy foreign space weapons above U.S. sky space, which means that most if not all of the deaths and injuries that have occurred because of space weapons during President Biden’s term, have actually been conducted or condoned </w:t>
+        <w:t xml:space="preserve">U.S. Citizens are actually U.S. Military satellite weapons, not Chinese or Russian space weapons. It is believed that China and Russia know how to hack into them, however they are likely not made in China or Russia because of U.S. Space Command procedures too destroy foreign space weapons above U.S. sky space, which means that most if not all of the deaths and injuries that have occurred because of space weapons during President Biden’s term, have actually been conducted or condoned </w:t>
       </w:r>
       <w:r>
         <w:t>by President Joseph F. Biden, himself.</w:t>
@@ -44276,7 +43356,6 @@
         </w:rPr>
         <w:t>CRYPTONYM</w:t>
       </w:r>
-      <w:proofErr w:type="gramStart"/>
       <w:r>
         <w:t>[:</w:t>
       </w:r>
@@ -44289,7 +43368,6 @@
         </w:rPr>
         <w:t>INVENTOR</w:t>
       </w:r>
-      <w:proofErr w:type="gramEnd"/>
       <w:r>
         <w:t>:]</w:t>
       </w:r>
@@ -44498,7 +43576,6 @@
         </w:rPr>
         <w:t>CRYPTONYM</w:t>
       </w:r>
-      <w:proofErr w:type="gramStart"/>
       <w:r>
         <w:t>[:</w:t>
       </w:r>
@@ -44511,7 +43588,6 @@
         </w:rPr>
         <w:t>INVENTOR</w:t>
       </w:r>
-      <w:proofErr w:type="gramEnd"/>
       <w:r>
         <w:t>:]</w:t>
       </w:r>
@@ -44539,7 +43615,6 @@
         </w:rPr>
         <w:t>CRYPTONYM</w:t>
       </w:r>
-      <w:proofErr w:type="gramStart"/>
       <w:r>
         <w:t>[:</w:t>
       </w:r>
@@ -44552,7 +43627,6 @@
         </w:rPr>
         <w:t>INVENTOR</w:t>
       </w:r>
-      <w:proofErr w:type="gramEnd"/>
       <w:r>
         <w:t>:]</w:t>
       </w:r>
@@ -44627,7 +43701,6 @@
         </w:rPr>
         <w:t>CRYPTONYM</w:t>
       </w:r>
-      <w:proofErr w:type="gramStart"/>
       <w:r>
         <w:t>[:</w:t>
       </w:r>
@@ -44640,7 +43713,6 @@
         </w:rPr>
         <w:t>INVENTOR</w:t>
       </w:r>
-      <w:proofErr w:type="gramEnd"/>
       <w:r>
         <w:t>:]</w:t>
       </w:r>
@@ -44668,7 +43740,6 @@
         </w:rPr>
         <w:t>CRYPTONYM</w:t>
       </w:r>
-      <w:proofErr w:type="gramStart"/>
       <w:r>
         <w:t>[:</w:t>
       </w:r>
@@ -44681,7 +43752,6 @@
         </w:rPr>
         <w:t>INVENTOR</w:t>
       </w:r>
-      <w:proofErr w:type="gramEnd"/>
       <w:r>
         <w:t>:]</w:t>
       </w:r>
@@ -45376,7 +44446,6 @@
         </w:rPr>
         <w:t>CRYPTONYM</w:t>
       </w:r>
-      <w:proofErr w:type="gramStart"/>
       <w:r>
         <w:t>[:</w:t>
       </w:r>
@@ -45389,7 +44458,6 @@
         </w:rPr>
         <w:t>INVENTOR</w:t>
       </w:r>
-      <w:proofErr w:type="gramEnd"/>
       <w:r>
         <w:t>:]</w:t>
       </w:r>
@@ -45819,7 +44887,6 @@
         </w:rPr>
         <w:t>INTELLIGENCE_CHANNEL</w:t>
       </w:r>
-      <w:proofErr w:type="gramStart"/>
       <w:r>
         <w:t>[:</w:t>
       </w:r>
@@ -45832,7 +44899,6 @@
         </w:rPr>
         <w:t>IDEAINT</w:t>
       </w:r>
-      <w:proofErr w:type="gramEnd"/>
       <w:r>
         <w:t>:]</w:t>
       </w:r>
@@ -45897,15 +44963,7 @@
         <w:t>2022</w:t>
       </w:r>
       <w:r>
-        <w:t>) – ensures that human hosts do not type incorrectly, such as ensuring that “</w:t>
-      </w:r>
-      <w:proofErr w:type="spellStart"/>
-      <w:r>
-        <w:t>sexurity</w:t>
-      </w:r>
-      <w:proofErr w:type="spellEnd"/>
-      <w:r>
-        <w:t>” is not typed instead of “security”,</w:t>
+        <w:t>) – ensures that human hosts do not type incorrectly, such as ensuring that “sexurity” is not typed instead of “security”,</w:t>
       </w:r>
       <w:r>
         <w:t xml:space="preserve"> and typing a lower-case “m” whenever Chelsea Clinton’s software admitted that she used her software to do the things to   </w:t>
@@ -46514,21 +45572,7 @@
         <w:rPr>
           <w:u w:val="single"/>
         </w:rPr>
-        <w:t xml:space="preserve">AUTONOMOUS </w:t>
-      </w:r>
-      <w:proofErr w:type="gramStart"/>
-      <w:r>
-        <w:rPr>
-          <w:u w:val="single"/>
-        </w:rPr>
-        <w:t>ATTORNEYS</w:t>
-      </w:r>
-      <w:proofErr w:type="gramEnd"/>
-      <w:r>
-        <w:rPr>
-          <w:u w:val="single"/>
-        </w:rPr>
-        <w:t xml:space="preserve"> MODE</w:t>
+        <w:t>AUTONOMOUS ATTORNEYS MODE</w:t>
       </w:r>
       <w:r>
         <w:t xml:space="preserve"> (</w:t>
@@ -46605,8 +45649,12 @@
     </w:p>
     <w:p/>
     <w:sectPr>
-      <w:headerReference w:type="default" r:id="rId10"/>
-      <w:footerReference w:type="default" r:id="rId11"/>
+      <w:headerReference w:type="even" r:id="rId10"/>
+      <w:headerReference w:type="default" r:id="rId11"/>
+      <w:footerReference w:type="even" r:id="rId12"/>
+      <w:footerReference w:type="default" r:id="rId13"/>
+      <w:headerReference w:type="first" r:id="rId14"/>
+      <w:footerReference w:type="first" r:id="rId15"/>
       <w:pgSz w:w="12240" w:h="15840"/>
       <w:pgMar w:top="1440" w:right="1440" w:bottom="1440" w:left="1440" w:header="720" w:footer="720" w:gutter="0"/>
       <w:cols w:space="720"/>
@@ -47144,6 +46192,16 @@
 
 <file path=word/footer1.xml><?xml version="1.0" encoding="utf-8"?>
 <w:ftr xmlns:wpc="http://schemas.microsoft.com/office/word/2010/wordprocessingCanvas" xmlns:cx="http://schemas.microsoft.com/office/drawing/2014/chartex" xmlns:cx1="http://schemas.microsoft.com/office/drawing/2015/9/8/chartex" xmlns:cx2="http://schemas.microsoft.com/office/drawing/2015/10/21/chartex" xmlns:cx3="http://schemas.microsoft.com/office/drawing/2016/5/9/chartex" xmlns:cx4="http://schemas.microsoft.com/office/drawing/2016/5/10/chartex" xmlns:cx5="http://schemas.microsoft.com/office/drawing/2016/5/11/chartex" xmlns:cx6="http://schemas.microsoft.com/office/drawing/2016/5/12/chartex" xmlns:cx7="http://schemas.microsoft.com/office/drawing/2016/5/13/chartex" xmlns:cx8="http://schemas.microsoft.com/office/drawing/2016/5/14/chartex" xmlns:mc="http://schemas.openxmlformats.org/markup-compatibility/2006" xmlns:aink="http://schemas.microsoft.com/office/drawing/2016/ink" xmlns:am3d="http://schemas.microsoft.com/office/drawing/2017/model3d" xmlns:o="urn:schemas-microsoft-com:office:office" xmlns:oel="http://schemas.microsoft.com/office/2019/extlst" xmlns:r="http://schemas.openxmlformats.org/officeDocument/2006/relationships" xmlns:m="http://schemas.openxmlformats.org/officeDocument/2006/math" xmlns:v="urn:schemas-microsoft-com:vml" xmlns:wp14="http://schemas.microsoft.com/office/word/2010/wordprocessingDrawing" xmlns:wp="http://schemas.openxmlformats.org/drawingml/2006/wordprocessingDrawing" xmlns:w10="urn:schemas-microsoft-com:office:word" xmlns:w="http://schemas.openxmlformats.org/wordprocessingml/2006/main" xmlns:w14="http://schemas.microsoft.com/office/word/2010/wordml" xmlns:w15="http://schemas.microsoft.com/office/word/2012/wordml" xmlns:w16cex="http://schemas.microsoft.com/office/word/2018/wordml/cex" xmlns:w16cid="http://schemas.microsoft.com/office/word/2016/wordml/cid" xmlns:w16="http://schemas.microsoft.com/office/word/2018/wordml" xmlns:w16sdtdh="http://schemas.microsoft.com/office/word/2020/wordml/sdtdatahash" xmlns:w16se="http://schemas.microsoft.com/office/word/2015/wordml/symex" xmlns:wpg="http://schemas.microsoft.com/office/word/2010/wordprocessingGroup" xmlns:wpi="http://schemas.microsoft.com/office/word/2010/wordprocessingInk" xmlns:wne="http://schemas.microsoft.com/office/word/2006/wordml" xmlns:wps="http://schemas.microsoft.com/office/word/2010/wordprocessingShape" mc:Ignorable="w14 w15 w16se w16cid w16 w16cex w16sdtdh wp14">
+  <w:p>
+    <w:pPr>
+      <w:pStyle w:val="Footer"/>
+    </w:pPr>
+  </w:p>
+</w:ftr>
+</file>
+
+<file path=word/footer2.xml><?xml version="1.0" encoding="utf-8"?>
+<w:ftr xmlns:wpc="http://schemas.microsoft.com/office/word/2010/wordprocessingCanvas" xmlns:cx="http://schemas.microsoft.com/office/drawing/2014/chartex" xmlns:cx1="http://schemas.microsoft.com/office/drawing/2015/9/8/chartex" xmlns:cx2="http://schemas.microsoft.com/office/drawing/2015/10/21/chartex" xmlns:cx3="http://schemas.microsoft.com/office/drawing/2016/5/9/chartex" xmlns:cx4="http://schemas.microsoft.com/office/drawing/2016/5/10/chartex" xmlns:cx5="http://schemas.microsoft.com/office/drawing/2016/5/11/chartex" xmlns:cx6="http://schemas.microsoft.com/office/drawing/2016/5/12/chartex" xmlns:cx7="http://schemas.microsoft.com/office/drawing/2016/5/13/chartex" xmlns:cx8="http://schemas.microsoft.com/office/drawing/2016/5/14/chartex" xmlns:mc="http://schemas.openxmlformats.org/markup-compatibility/2006" xmlns:aink="http://schemas.microsoft.com/office/drawing/2016/ink" xmlns:am3d="http://schemas.microsoft.com/office/drawing/2017/model3d" xmlns:o="urn:schemas-microsoft-com:office:office" xmlns:oel="http://schemas.microsoft.com/office/2019/extlst" xmlns:r="http://schemas.openxmlformats.org/officeDocument/2006/relationships" xmlns:m="http://schemas.openxmlformats.org/officeDocument/2006/math" xmlns:v="urn:schemas-microsoft-com:vml" xmlns:wp14="http://schemas.microsoft.com/office/word/2010/wordprocessingDrawing" xmlns:wp="http://schemas.openxmlformats.org/drawingml/2006/wordprocessingDrawing" xmlns:w10="urn:schemas-microsoft-com:office:word" xmlns:w="http://schemas.openxmlformats.org/wordprocessingml/2006/main" xmlns:w14="http://schemas.microsoft.com/office/word/2010/wordml" xmlns:w15="http://schemas.microsoft.com/office/word/2012/wordml" xmlns:w16cex="http://schemas.microsoft.com/office/word/2018/wordml/cex" xmlns:w16cid="http://schemas.microsoft.com/office/word/2016/wordml/cid" xmlns:w16="http://schemas.microsoft.com/office/word/2018/wordml" xmlns:w16sdtdh="http://schemas.microsoft.com/office/word/2020/wordml/sdtdatahash" xmlns:w16se="http://schemas.microsoft.com/office/word/2015/wordml/symex" xmlns:wpg="http://schemas.microsoft.com/office/word/2010/wordprocessingGroup" xmlns:wpi="http://schemas.microsoft.com/office/word/2010/wordprocessingInk" xmlns:wne="http://schemas.microsoft.com/office/word/2006/wordml" xmlns:wps="http://schemas.microsoft.com/office/word/2010/wordprocessingShape" mc:Ignorable="w14 w15 w16se w16cid w16 w16cex w16sdtdh wp14">
   <w:sdt>
     <w:sdtPr>
       <w:id w:val="123461986"/>
@@ -47187,25 +46245,20 @@
                 <w:bCs/>
                 <w:u w:val="single"/>
               </w:rPr>
-              <w:t>MCE123</w:t>
-            </w:r>
-            <w:r>
-              <w:rPr>
-                <w:b/>
-                <w:bCs/>
-                <w:vertAlign w:val="superscript"/>
-              </w:rPr>
-              <w:t>SM</w:t>
+              <w:t>GLOBAL SECURITY SYSTEMS</w:t>
             </w:r>
             <w:r>
               <w:rPr>
                 <w:b/>
                 <w:bCs/>
               </w:rPr>
-              <w:t xml:space="preserve"> COMPANY</w:t>
+              <w:t>®, INC.</w:t>
             </w:r>
             <w:r>
-              <w:t xml:space="preserve"> 1999-2022, ALL RIGHTS RESERVED</w:t>
+              <w:t xml:space="preserve"> 2020-2022</w:t>
+            </w:r>
+            <w:r>
+              <w:t>, ALL RIGHTS RESERVED</w:t>
             </w:r>
             <w:r>
               <w:tab/>
@@ -47310,6 +46363,16 @@
 </w:ftr>
 </file>
 
+<file path=word/footer3.xml><?xml version="1.0" encoding="utf-8"?>
+<w:ftr xmlns:wpc="http://schemas.microsoft.com/office/word/2010/wordprocessingCanvas" xmlns:cx="http://schemas.microsoft.com/office/drawing/2014/chartex" xmlns:cx1="http://schemas.microsoft.com/office/drawing/2015/9/8/chartex" xmlns:cx2="http://schemas.microsoft.com/office/drawing/2015/10/21/chartex" xmlns:cx3="http://schemas.microsoft.com/office/drawing/2016/5/9/chartex" xmlns:cx4="http://schemas.microsoft.com/office/drawing/2016/5/10/chartex" xmlns:cx5="http://schemas.microsoft.com/office/drawing/2016/5/11/chartex" xmlns:cx6="http://schemas.microsoft.com/office/drawing/2016/5/12/chartex" xmlns:cx7="http://schemas.microsoft.com/office/drawing/2016/5/13/chartex" xmlns:cx8="http://schemas.microsoft.com/office/drawing/2016/5/14/chartex" xmlns:mc="http://schemas.openxmlformats.org/markup-compatibility/2006" xmlns:aink="http://schemas.microsoft.com/office/drawing/2016/ink" xmlns:am3d="http://schemas.microsoft.com/office/drawing/2017/model3d" xmlns:o="urn:schemas-microsoft-com:office:office" xmlns:oel="http://schemas.microsoft.com/office/2019/extlst" xmlns:r="http://schemas.openxmlformats.org/officeDocument/2006/relationships" xmlns:m="http://schemas.openxmlformats.org/officeDocument/2006/math" xmlns:v="urn:schemas-microsoft-com:vml" xmlns:wp14="http://schemas.microsoft.com/office/word/2010/wordprocessingDrawing" xmlns:wp="http://schemas.openxmlformats.org/drawingml/2006/wordprocessingDrawing" xmlns:w10="urn:schemas-microsoft-com:office:word" xmlns:w="http://schemas.openxmlformats.org/wordprocessingml/2006/main" xmlns:w14="http://schemas.microsoft.com/office/word/2010/wordml" xmlns:w15="http://schemas.microsoft.com/office/word/2012/wordml" xmlns:w16cex="http://schemas.microsoft.com/office/word/2018/wordml/cex" xmlns:w16cid="http://schemas.microsoft.com/office/word/2016/wordml/cid" xmlns:w16="http://schemas.microsoft.com/office/word/2018/wordml" xmlns:w16sdtdh="http://schemas.microsoft.com/office/word/2020/wordml/sdtdatahash" xmlns:w16se="http://schemas.microsoft.com/office/word/2015/wordml/symex" xmlns:wpg="http://schemas.microsoft.com/office/word/2010/wordprocessingGroup" xmlns:wpi="http://schemas.microsoft.com/office/word/2010/wordprocessingInk" xmlns:wne="http://schemas.microsoft.com/office/word/2006/wordml" xmlns:wps="http://schemas.microsoft.com/office/word/2010/wordprocessingShape" mc:Ignorable="w14 w15 w16se w16cid w16 w16cex w16sdtdh wp14">
+  <w:p>
+    <w:pPr>
+      <w:pStyle w:val="Footer"/>
+    </w:pPr>
+  </w:p>
+</w:ftr>
+</file>
+
 <file path=word/footnotes.xml><?xml version="1.0" encoding="utf-8"?>
 <w:footnotes xmlns:wpc="http://schemas.microsoft.com/office/word/2010/wordprocessingCanvas" xmlns:cx="http://schemas.microsoft.com/office/drawing/2014/chartex" xmlns:cx1="http://schemas.microsoft.com/office/drawing/2015/9/8/chartex" xmlns:cx2="http://schemas.microsoft.com/office/drawing/2015/10/21/chartex" xmlns:cx3="http://schemas.microsoft.com/office/drawing/2016/5/9/chartex" xmlns:cx4="http://schemas.microsoft.com/office/drawing/2016/5/10/chartex" xmlns:cx5="http://schemas.microsoft.com/office/drawing/2016/5/11/chartex" xmlns:cx6="http://schemas.microsoft.com/office/drawing/2016/5/12/chartex" xmlns:cx7="http://schemas.microsoft.com/office/drawing/2016/5/13/chartex" xmlns:cx8="http://schemas.microsoft.com/office/drawing/2016/5/14/chartex" xmlns:mc="http://schemas.openxmlformats.org/markup-compatibility/2006" xmlns:aink="http://schemas.microsoft.com/office/drawing/2016/ink" xmlns:am3d="http://schemas.microsoft.com/office/drawing/2017/model3d" xmlns:o="urn:schemas-microsoft-com:office:office" xmlns:oel="http://schemas.microsoft.com/office/2019/extlst" xmlns:r="http://schemas.openxmlformats.org/officeDocument/2006/relationships" xmlns:m="http://schemas.openxmlformats.org/officeDocument/2006/math" xmlns:v="urn:schemas-microsoft-com:vml" xmlns:wp14="http://schemas.microsoft.com/office/word/2010/wordprocessingDrawing" xmlns:wp="http://schemas.openxmlformats.org/drawingml/2006/wordprocessingDrawing" xmlns:w10="urn:schemas-microsoft-com:office:word" xmlns:w="http://schemas.openxmlformats.org/wordprocessingml/2006/main" xmlns:w14="http://schemas.microsoft.com/office/word/2010/wordml" xmlns:w15="http://schemas.microsoft.com/office/word/2012/wordml" xmlns:w16cex="http://schemas.microsoft.com/office/word/2018/wordml/cex" xmlns:w16cid="http://schemas.microsoft.com/office/word/2016/wordml/cid" xmlns:w16="http://schemas.microsoft.com/office/word/2018/wordml" xmlns:w16sdtdh="http://schemas.microsoft.com/office/word/2020/wordml/sdtdatahash" xmlns:w16se="http://schemas.microsoft.com/office/word/2015/wordml/symex" xmlns:wpg="http://schemas.microsoft.com/office/word/2010/wordprocessingGroup" xmlns:wpi="http://schemas.microsoft.com/office/word/2010/wordprocessingInk" xmlns:wne="http://schemas.microsoft.com/office/word/2006/wordml" xmlns:wps="http://schemas.microsoft.com/office/word/2010/wordprocessingShape" mc:Ignorable="w14 w15 w16se w16cid w16 w16cex w16sdtdh wp14">
   <w:footnote w:type="separator" w:id="-1">
@@ -47336,6 +46399,16 @@
 </file>
 
 <file path=word/header1.xml><?xml version="1.0" encoding="utf-8"?>
+<w:hdr xmlns:wpc="http://schemas.microsoft.com/office/word/2010/wordprocessingCanvas" xmlns:cx="http://schemas.microsoft.com/office/drawing/2014/chartex" xmlns:cx1="http://schemas.microsoft.com/office/drawing/2015/9/8/chartex" xmlns:cx2="http://schemas.microsoft.com/office/drawing/2015/10/21/chartex" xmlns:cx3="http://schemas.microsoft.com/office/drawing/2016/5/9/chartex" xmlns:cx4="http://schemas.microsoft.com/office/drawing/2016/5/10/chartex" xmlns:cx5="http://schemas.microsoft.com/office/drawing/2016/5/11/chartex" xmlns:cx6="http://schemas.microsoft.com/office/drawing/2016/5/12/chartex" xmlns:cx7="http://schemas.microsoft.com/office/drawing/2016/5/13/chartex" xmlns:cx8="http://schemas.microsoft.com/office/drawing/2016/5/14/chartex" xmlns:mc="http://schemas.openxmlformats.org/markup-compatibility/2006" xmlns:aink="http://schemas.microsoft.com/office/drawing/2016/ink" xmlns:am3d="http://schemas.microsoft.com/office/drawing/2017/model3d" xmlns:o="urn:schemas-microsoft-com:office:office" xmlns:oel="http://schemas.microsoft.com/office/2019/extlst" xmlns:r="http://schemas.openxmlformats.org/officeDocument/2006/relationships" xmlns:m="http://schemas.openxmlformats.org/officeDocument/2006/math" xmlns:v="urn:schemas-microsoft-com:vml" xmlns:wp14="http://schemas.microsoft.com/office/word/2010/wordprocessingDrawing" xmlns:wp="http://schemas.openxmlformats.org/drawingml/2006/wordprocessingDrawing" xmlns:w10="urn:schemas-microsoft-com:office:word" xmlns:w="http://schemas.openxmlformats.org/wordprocessingml/2006/main" xmlns:w14="http://schemas.microsoft.com/office/word/2010/wordml" xmlns:w15="http://schemas.microsoft.com/office/word/2012/wordml" xmlns:w16cex="http://schemas.microsoft.com/office/word/2018/wordml/cex" xmlns:w16cid="http://schemas.microsoft.com/office/word/2016/wordml/cid" xmlns:w16="http://schemas.microsoft.com/office/word/2018/wordml" xmlns:w16sdtdh="http://schemas.microsoft.com/office/word/2020/wordml/sdtdatahash" xmlns:w16se="http://schemas.microsoft.com/office/word/2015/wordml/symex" xmlns:wpg="http://schemas.microsoft.com/office/word/2010/wordprocessingGroup" xmlns:wpi="http://schemas.microsoft.com/office/word/2010/wordprocessingInk" xmlns:wne="http://schemas.microsoft.com/office/word/2006/wordml" xmlns:wps="http://schemas.microsoft.com/office/word/2010/wordprocessingShape" mc:Ignorable="w14 w15 w16se w16cid w16 w16cex w16sdtdh wp14">
+  <w:p>
+    <w:pPr>
+      <w:pStyle w:val="Header"/>
+    </w:pPr>
+  </w:p>
+</w:hdr>
+</file>
+
+<file path=word/header2.xml><?xml version="1.0" encoding="utf-8"?>
 <w:hdr xmlns:wpc="http://schemas.microsoft.com/office/word/2010/wordprocessingCanvas" xmlns:cx="http://schemas.microsoft.com/office/drawing/2014/chartex" xmlns:cx1="http://schemas.microsoft.com/office/drawing/2015/9/8/chartex" xmlns:cx2="http://schemas.microsoft.com/office/drawing/2015/10/21/chartex" xmlns:cx3="http://schemas.microsoft.com/office/drawing/2016/5/9/chartex" xmlns:cx4="http://schemas.microsoft.com/office/drawing/2016/5/10/chartex" xmlns:cx5="http://schemas.microsoft.com/office/drawing/2016/5/11/chartex" xmlns:cx6="http://schemas.microsoft.com/office/drawing/2016/5/12/chartex" xmlns:cx7="http://schemas.microsoft.com/office/drawing/2016/5/13/chartex" xmlns:cx8="http://schemas.microsoft.com/office/drawing/2016/5/14/chartex" xmlns:mc="http://schemas.openxmlformats.org/markup-compatibility/2006" xmlns:aink="http://schemas.microsoft.com/office/drawing/2016/ink" xmlns:am3d="http://schemas.microsoft.com/office/drawing/2017/model3d" xmlns:o="urn:schemas-microsoft-com:office:office" xmlns:oel="http://schemas.microsoft.com/office/2019/extlst" xmlns:r="http://schemas.openxmlformats.org/officeDocument/2006/relationships" xmlns:m="http://schemas.openxmlformats.org/officeDocument/2006/math" xmlns:v="urn:schemas-microsoft-com:vml" xmlns:wp14="http://schemas.microsoft.com/office/word/2010/wordprocessingDrawing" xmlns:wp="http://schemas.openxmlformats.org/drawingml/2006/wordprocessingDrawing" xmlns:w10="urn:schemas-microsoft-com:office:word" xmlns:w="http://schemas.openxmlformats.org/wordprocessingml/2006/main" xmlns:w14="http://schemas.microsoft.com/office/word/2010/wordml" xmlns:w15="http://schemas.microsoft.com/office/word/2012/wordml" xmlns:w16cex="http://schemas.microsoft.com/office/word/2018/wordml/cex" xmlns:w16cid="http://schemas.microsoft.com/office/word/2016/wordml/cid" xmlns:w16="http://schemas.microsoft.com/office/word/2018/wordml" xmlns:w16sdtdh="http://schemas.microsoft.com/office/word/2020/wordml/sdtdatahash" xmlns:w16se="http://schemas.microsoft.com/office/word/2015/wordml/symex" xmlns:wpg="http://schemas.microsoft.com/office/word/2010/wordprocessingGroup" xmlns:wpi="http://schemas.microsoft.com/office/word/2010/wordprocessingInk" xmlns:wne="http://schemas.microsoft.com/office/word/2006/wordml" xmlns:wps="http://schemas.microsoft.com/office/word/2010/wordprocessingShape" mc:Ignorable="w14 w15 w16se w16cid w16 w16cex w16sdtdh wp14">
   <w:p>
     <w:pPr>
@@ -48207,27 +47280,7 @@
         <w:sz w:val="18"/>
         <w:u w:val="single"/>
       </w:rPr>
-      <w:t>PATRICK</w:t>
-    </w:r>
-    <w:r>
-      <w:rPr>
-        <w:b/>
-        <w:bCs/>
-        <w:color w:val="000000" w:themeColor="text1"/>
-        <w:sz w:val="18"/>
-        <w:u w:val="single"/>
-      </w:rPr>
-      <w:t xml:space="preserve"> R. </w:t>
-    </w:r>
-    <w:r>
-      <w:rPr>
-        <w:b/>
-        <w:bCs/>
-        <w:color w:val="000000" w:themeColor="text1"/>
-        <w:sz w:val="18"/>
-        <w:u w:val="single"/>
-      </w:rPr>
-      <w:t>MCELHINEY</w:t>
+      <w:t>PATRICK RUSSELL MCELHINEY</w:t>
     </w:r>
   </w:p>
   <w:p>
@@ -48516,40 +47569,7 @@
         <w:sz w:val="18"/>
         <w:u w:val="single"/>
       </w:rPr>
-      <w:t>P</w:t>
-    </w:r>
-    <w:r>
-      <w:rPr>
-        <w:b/>
-        <w:bCs/>
-        <w:iCs/>
-        <w:color w:val="000000" w:themeColor="text1"/>
-        <w:sz w:val="18"/>
-        <w:u w:val="single"/>
-      </w:rPr>
-      <w:t>ATRICK</w:t>
-    </w:r>
-    <w:r>
-      <w:rPr>
-        <w:b/>
-        <w:bCs/>
-        <w:iCs/>
-        <w:color w:val="000000" w:themeColor="text1"/>
-        <w:sz w:val="18"/>
-        <w:u w:val="single"/>
-      </w:rPr>
-      <w:t xml:space="preserve"> R. </w:t>
-    </w:r>
-    <w:r>
-      <w:rPr>
-        <w:b/>
-        <w:bCs/>
-        <w:iCs/>
-        <w:color w:val="000000" w:themeColor="text1"/>
-        <w:sz w:val="18"/>
-        <w:u w:val="single"/>
-      </w:rPr>
-      <w:t>MCELHINEY</w:t>
+      <w:t>PATRICK RUSSELL MCELHINEY</w:t>
     </w:r>
     <w:r>
       <w:rPr>
@@ -48628,16 +47648,7 @@
         <w:color w:val="000000" w:themeColor="text1"/>
         <w:sz w:val="18"/>
       </w:rPr>
-      <w:t xml:space="preserve"> Additional works were attributed </w:t>
-    </w:r>
-    <w:proofErr w:type="gramStart"/>
-    <w:r>
-      <w:rPr>
-        <w:i/>
-        <w:color w:val="000000" w:themeColor="text1"/>
-        <w:sz w:val="18"/>
-      </w:rPr>
-      <w:t xml:space="preserve">to  </w:t>
+      <w:t xml:space="preserve"> Additional works were attributed to </w:t>
     </w:r>
     <w:r>
       <w:rPr>
@@ -48648,30 +47659,7 @@
         <w:sz w:val="18"/>
         <w:u w:val="single"/>
       </w:rPr>
-      <w:t>ANNA</w:t>
-    </w:r>
-    <w:proofErr w:type="gramEnd"/>
-    <w:r>
-      <w:rPr>
-        <w:b/>
-        <w:bCs/>
-        <w:iCs/>
-        <w:color w:val="000000" w:themeColor="text1"/>
-        <w:sz w:val="18"/>
-        <w:u w:val="single"/>
-      </w:rPr>
-      <w:t xml:space="preserve"> V. </w:t>
-    </w:r>
-    <w:r>
-      <w:rPr>
-        <w:b/>
-        <w:bCs/>
-        <w:iCs/>
-        <w:color w:val="000000" w:themeColor="text1"/>
-        <w:sz w:val="18"/>
-        <w:u w:val="single"/>
-      </w:rPr>
-      <w:t>KUSHCHENKO</w:t>
+      <w:t>ANNA VASILY’EVNA KUSHCHENKO</w:t>
     </w:r>
     <w:r>
       <w:rPr>
@@ -48752,6 +47740,16 @@
         <v:shape id="_x0000_s1026" type="#_x0000_t32" style="position:absolute;margin-left:-27.65pt;margin-top:7pt;width:529.95pt;height:.05pt;z-index:251657215" o:connectortype="straight" strokecolor="#7f7f7f [1612]"/>
       </w:pict>
     </w:r>
+  </w:p>
+</w:hdr>
+</file>
+
+<file path=word/header3.xml><?xml version="1.0" encoding="utf-8"?>
+<w:hdr xmlns:wpc="http://schemas.microsoft.com/office/word/2010/wordprocessingCanvas" xmlns:cx="http://schemas.microsoft.com/office/drawing/2014/chartex" xmlns:cx1="http://schemas.microsoft.com/office/drawing/2015/9/8/chartex" xmlns:cx2="http://schemas.microsoft.com/office/drawing/2015/10/21/chartex" xmlns:cx3="http://schemas.microsoft.com/office/drawing/2016/5/9/chartex" xmlns:cx4="http://schemas.microsoft.com/office/drawing/2016/5/10/chartex" xmlns:cx5="http://schemas.microsoft.com/office/drawing/2016/5/11/chartex" xmlns:cx6="http://schemas.microsoft.com/office/drawing/2016/5/12/chartex" xmlns:cx7="http://schemas.microsoft.com/office/drawing/2016/5/13/chartex" xmlns:cx8="http://schemas.microsoft.com/office/drawing/2016/5/14/chartex" xmlns:mc="http://schemas.openxmlformats.org/markup-compatibility/2006" xmlns:aink="http://schemas.microsoft.com/office/drawing/2016/ink" xmlns:am3d="http://schemas.microsoft.com/office/drawing/2017/model3d" xmlns:o="urn:schemas-microsoft-com:office:office" xmlns:oel="http://schemas.microsoft.com/office/2019/extlst" xmlns:r="http://schemas.openxmlformats.org/officeDocument/2006/relationships" xmlns:m="http://schemas.openxmlformats.org/officeDocument/2006/math" xmlns:v="urn:schemas-microsoft-com:vml" xmlns:wp14="http://schemas.microsoft.com/office/word/2010/wordprocessingDrawing" xmlns:wp="http://schemas.openxmlformats.org/drawingml/2006/wordprocessingDrawing" xmlns:w10="urn:schemas-microsoft-com:office:word" xmlns:w="http://schemas.openxmlformats.org/wordprocessingml/2006/main" xmlns:w14="http://schemas.microsoft.com/office/word/2010/wordml" xmlns:w15="http://schemas.microsoft.com/office/word/2012/wordml" xmlns:w16cex="http://schemas.microsoft.com/office/word/2018/wordml/cex" xmlns:w16cid="http://schemas.microsoft.com/office/word/2016/wordml/cid" xmlns:w16="http://schemas.microsoft.com/office/word/2018/wordml" xmlns:w16sdtdh="http://schemas.microsoft.com/office/word/2020/wordml/sdtdatahash" xmlns:w16se="http://schemas.microsoft.com/office/word/2015/wordml/symex" xmlns:wpg="http://schemas.microsoft.com/office/word/2010/wordprocessingGroup" xmlns:wpi="http://schemas.microsoft.com/office/word/2010/wordprocessingInk" xmlns:wne="http://schemas.microsoft.com/office/word/2006/wordml" xmlns:wps="http://schemas.microsoft.com/office/word/2010/wordprocessingShape" mc:Ignorable="w14 w15 w16se w16cid w16 w16cex w16sdtdh wp14">
+  <w:p>
+    <w:pPr>
+      <w:pStyle w:val="Header"/>
+    </w:pPr>
   </w:p>
 </w:hdr>
 </file>
